--- a/16. 剑指offer/剑指Offer 40. 最小的k个数.docx
+++ b/16. 剑指offer/剑指Offer 40. 最小的k个数.docx
@@ -21,7 +21,20 @@
         <w:rPr>
           <w:rFonts w:hint="eastAsia"/>
         </w:rPr>
-        <w:t>输入整数数组arr，找出其中最小的k个数。例如，输入4、5、1、6、2、7、3、8这8个数字，则最小的4个数字是1、2、3、4。</w:t>
+        <w:t>输入整数数组arr，找出其中</w:t>
+      </w:r>
+      <w:r>
+        <w:rPr>
+          <w:rFonts w:hint="eastAsia"/>
+          <w:color w:val="FF0000"/>
+        </w:rPr>
+        <w:t>最小的k个数</w:t>
+      </w:r>
+      <w:r>
+        <w:rPr>
+          <w:rFonts w:hint="eastAsia"/>
+        </w:rPr>
+        <w:t>。例如，输入4、5、1、6、2、7、3、8这8个数字，则最小的4个数字是1、2、3、4。</w:t>
       </w:r>
     </w:p>
     <w:p>
@@ -257,6 +270,13 @@
           <w:lang w:val="en-US" w:eastAsia="zh-CN"/>
         </w:rPr>
         <w:tab/>
+      </w:r>
+      <w:r>
+        <w:rPr>
+          <w:rFonts w:hint="eastAsia"/>
+          <w:color w:val="FF0000"/>
+          <w:lang w:val="en-US" w:eastAsia="zh-CN"/>
+        </w:rPr>
         <w:t>//排序</w:t>
       </w:r>
     </w:p>
@@ -273,6 +293,12 @@
           <w:lang w:val="en-US" w:eastAsia="zh-CN"/>
         </w:rPr>
         <w:tab/>
+      </w:r>
+      <w:r>
+        <w:rPr>
+          <w:rFonts w:hint="eastAsia"/>
+          <w:lang w:val="en-US" w:eastAsia="zh-CN"/>
+        </w:rPr>
         <w:t>//申请内存暂存</w:t>
       </w:r>
     </w:p>
@@ -365,7 +391,20 @@
         <w:rPr>
           <w:rFonts w:hint="eastAsia"/>
         </w:rPr>
-        <w:t>，排序所需额外的空间复杂度为O(logn)。</w:t>
+        <w:t>，</w:t>
+      </w:r>
+      <w:r>
+        <w:rPr>
+          <w:rFonts w:hint="eastAsia"/>
+          <w:color w:val="FF0000"/>
+        </w:rPr>
+        <w:t>排序所需额外的空间复杂度为O(logn)</w:t>
+      </w:r>
+      <w:r>
+        <w:rPr>
+          <w:rFonts w:hint="eastAsia"/>
+        </w:rPr>
+        <w:t>。</w:t>
       </w:r>
     </w:p>
     <w:p>
@@ -428,7 +467,7 @@
         <w:rPr>
           <w:rFonts w:hint="eastAsia"/>
         </w:rPr>
-        <w:t>由于 C++ 语言中的堆（即优先队列）为大根堆，我们可以这么做。而 Python 语言中的</w:t>
+        <w:t>由于C++语言中的堆（即优先队列）为大根堆，我们可以这么做。而Python语言中的</w:t>
       </w:r>
       <w:r>
         <w:rPr>
@@ -468,7 +507,61 @@
     </w:p>
     <w:p>
       <w:pPr>
-        <w:rPr>
+        <w:jc w:val="center"/>
+        <w:rPr>
+          <w:rFonts w:hint="eastAsia"/>
+        </w:rPr>
+      </w:pPr>
+      <w:bookmarkStart w:id="0" w:name="_GoBack"/>
+      <w:r>
+        <w:drawing>
+          <wp:inline distT="0" distB="0" distL="114300" distR="114300">
+            <wp:extent cx="3522980" cy="2032000"/>
+            <wp:effectExtent l="0" t="0" r="1270" b="6350"/>
+            <wp:docPr id="1" name="图片 1"/>
+            <wp:cNvGraphicFramePr>
+              <a:graphicFrameLocks xmlns:a="http://schemas.openxmlformats.org/drawingml/2006/main" noChangeAspect="1"/>
+            </wp:cNvGraphicFramePr>
+            <a:graphic xmlns:a="http://schemas.openxmlformats.org/drawingml/2006/main">
+              <a:graphicData uri="http://schemas.openxmlformats.org/drawingml/2006/picture">
+                <pic:pic xmlns:pic="http://schemas.openxmlformats.org/drawingml/2006/picture">
+                  <pic:nvPicPr>
+                    <pic:cNvPr id="1" name="图片 1"/>
+                    <pic:cNvPicPr>
+                      <a:picLocks noChangeAspect="1"/>
+                    </pic:cNvPicPr>
+                  </pic:nvPicPr>
+                  <pic:blipFill>
+                    <a:blip r:embed="rId4"/>
+                    <a:stretch>
+                      <a:fillRect/>
+                    </a:stretch>
+                  </pic:blipFill>
+                  <pic:spPr>
+                    <a:xfrm>
+                      <a:off x="0" y="0"/>
+                      <a:ext cx="3522980" cy="2032000"/>
+                    </a:xfrm>
+                    <a:prstGeom prst="rect">
+                      <a:avLst/>
+                    </a:prstGeom>
+                    <a:noFill/>
+                    <a:ln w="9525">
+                      <a:noFill/>
+                    </a:ln>
+                  </pic:spPr>
+                </pic:pic>
+              </a:graphicData>
+            </a:graphic>
+          </wp:inline>
+        </w:drawing>
+      </w:r>
+      <w:bookmarkEnd w:id="0"/>
+    </w:p>
+    <w:p>
+      <w:pPr>
+        <w:rPr>
+          <w:rFonts w:hint="eastAsia"/>
           <w:b/>
         </w:rPr>
       </w:pPr>
@@ -487,6 +580,373 @@
       </w:r>
     </w:p>
     <w:p>
+      <w:pPr>
+        <w:ind w:firstLine="420" w:firstLineChars="0"/>
+        <w:rPr>
+          <w:rFonts w:hint="eastAsia"/>
+          <w:b w:val="0"/>
+          <w:bCs/>
+          <w:lang w:val="en-US" w:eastAsia="zh-CN"/>
+        </w:rPr>
+      </w:pPr>
+      <w:r>
+        <w:rPr>
+          <w:rFonts w:hint="eastAsia"/>
+          <w:b w:val="0"/>
+          <w:bCs/>
+          <w:lang w:val="en-US" w:eastAsia="zh-CN"/>
+        </w:rPr>
+        <w:t>class Solution {</w:t>
+      </w:r>
+    </w:p>
+    <w:p>
+      <w:pPr>
+        <w:ind w:firstLine="420" w:firstLineChars="0"/>
+        <w:rPr>
+          <w:rFonts w:hint="eastAsia"/>
+          <w:b w:val="0"/>
+          <w:bCs/>
+          <w:lang w:val="en-US" w:eastAsia="zh-CN"/>
+        </w:rPr>
+      </w:pPr>
+      <w:r>
+        <w:rPr>
+          <w:rFonts w:hint="eastAsia"/>
+          <w:b w:val="0"/>
+          <w:bCs/>
+          <w:lang w:val="en-US" w:eastAsia="zh-CN"/>
+        </w:rPr>
+        <w:t>public:</w:t>
+      </w:r>
+    </w:p>
+    <w:p>
+      <w:pPr>
+        <w:ind w:firstLine="420" w:firstLineChars="0"/>
+        <w:rPr>
+          <w:rFonts w:hint="eastAsia"/>
+          <w:b w:val="0"/>
+          <w:bCs/>
+          <w:lang w:val="en-US" w:eastAsia="zh-CN"/>
+        </w:rPr>
+      </w:pPr>
+      <w:r>
+        <w:rPr>
+          <w:rFonts w:hint="eastAsia"/>
+          <w:b w:val="0"/>
+          <w:bCs/>
+          <w:lang w:val="en-US" w:eastAsia="zh-CN"/>
+        </w:rPr>
+        <w:t xml:space="preserve">    vector&lt;int&gt; getLeastNumbers(vector&lt;int&gt;&amp; arr, int k) {</w:t>
+      </w:r>
+    </w:p>
+    <w:p>
+      <w:pPr>
+        <w:ind w:firstLine="420" w:firstLineChars="0"/>
+        <w:rPr>
+          <w:rFonts w:hint="eastAsia"/>
+          <w:b w:val="0"/>
+          <w:bCs/>
+          <w:lang w:val="en-US" w:eastAsia="zh-CN"/>
+        </w:rPr>
+      </w:pPr>
+      <w:r>
+        <w:rPr>
+          <w:rFonts w:hint="eastAsia"/>
+          <w:b w:val="0"/>
+          <w:bCs/>
+          <w:lang w:val="en-US" w:eastAsia="zh-CN"/>
+        </w:rPr>
+        <w:t xml:space="preserve">        priority_queue&lt;int,vector&lt;int&gt;,</w:t>
+      </w:r>
+      <w:r>
+        <w:rPr>
+          <w:rFonts w:hint="eastAsia"/>
+          <w:b w:val="0"/>
+          <w:bCs/>
+          <w:color w:val="FF0000"/>
+          <w:lang w:val="en-US" w:eastAsia="zh-CN"/>
+        </w:rPr>
+        <w:t>greater&lt;int&gt;</w:t>
+      </w:r>
+      <w:r>
+        <w:rPr>
+          <w:rFonts w:hint="eastAsia"/>
+          <w:b w:val="0"/>
+          <w:bCs/>
+          <w:lang w:val="en-US" w:eastAsia="zh-CN"/>
+        </w:rPr>
+        <w:t>&gt; pri_queue;</w:t>
+      </w:r>
+    </w:p>
+    <w:p>
+      <w:pPr>
+        <w:ind w:firstLine="420" w:firstLineChars="0"/>
+        <w:rPr>
+          <w:rFonts w:hint="eastAsia"/>
+          <w:b w:val="0"/>
+          <w:bCs/>
+          <w:lang w:val="en-US" w:eastAsia="zh-CN"/>
+        </w:rPr>
+      </w:pPr>
+      <w:r>
+        <w:rPr>
+          <w:rFonts w:hint="eastAsia"/>
+          <w:b w:val="0"/>
+          <w:bCs/>
+          <w:lang w:val="en-US" w:eastAsia="zh-CN"/>
+        </w:rPr>
+        <w:t xml:space="preserve">        vector&lt;int&gt; vec;</w:t>
+      </w:r>
+    </w:p>
+    <w:p>
+      <w:pPr>
+        <w:ind w:firstLine="420" w:firstLineChars="0"/>
+        <w:rPr>
+          <w:rFonts w:hint="eastAsia"/>
+          <w:b w:val="0"/>
+          <w:bCs/>
+          <w:lang w:val="en-US" w:eastAsia="zh-CN"/>
+        </w:rPr>
+      </w:pPr>
+    </w:p>
+    <w:p>
+      <w:pPr>
+        <w:ind w:firstLine="420" w:firstLineChars="0"/>
+        <w:rPr>
+          <w:rFonts w:hint="eastAsia"/>
+          <w:b w:val="0"/>
+          <w:bCs/>
+          <w:color w:val="FF0000"/>
+          <w:lang w:val="en-US" w:eastAsia="zh-CN"/>
+        </w:rPr>
+      </w:pPr>
+      <w:r>
+        <w:rPr>
+          <w:rFonts w:hint="eastAsia"/>
+          <w:b w:val="0"/>
+          <w:bCs/>
+          <w:color w:val="FF0000"/>
+          <w:lang w:val="en-US" w:eastAsia="zh-CN"/>
+        </w:rPr>
+        <w:t xml:space="preserve">        for(auto c :arr)</w:t>
+      </w:r>
+    </w:p>
+    <w:p>
+      <w:pPr>
+        <w:ind w:firstLine="420" w:firstLineChars="0"/>
+        <w:rPr>
+          <w:rFonts w:hint="eastAsia"/>
+          <w:b w:val="0"/>
+          <w:bCs/>
+          <w:color w:val="FF0000"/>
+          <w:lang w:val="en-US" w:eastAsia="zh-CN"/>
+        </w:rPr>
+      </w:pPr>
+      <w:r>
+        <w:rPr>
+          <w:rFonts w:hint="eastAsia"/>
+          <w:b w:val="0"/>
+          <w:bCs/>
+          <w:color w:val="FF0000"/>
+          <w:lang w:val="en-US" w:eastAsia="zh-CN"/>
+        </w:rPr>
+        <w:t xml:space="preserve">            pri_queue.push(c); //元素全部存入，堆自动排序</w:t>
+      </w:r>
+    </w:p>
+    <w:p>
+      <w:pPr>
+        <w:ind w:firstLine="420" w:firstLineChars="0"/>
+        <w:rPr>
+          <w:rFonts w:hint="eastAsia"/>
+          <w:b w:val="0"/>
+          <w:bCs/>
+          <w:lang w:val="en-US" w:eastAsia="zh-CN"/>
+        </w:rPr>
+      </w:pPr>
+    </w:p>
+    <w:p>
+      <w:pPr>
+        <w:ind w:firstLine="420" w:firstLineChars="0"/>
+        <w:rPr>
+          <w:rFonts w:hint="eastAsia"/>
+          <w:b w:val="0"/>
+          <w:bCs/>
+          <w:lang w:val="en-US" w:eastAsia="zh-CN"/>
+        </w:rPr>
+      </w:pPr>
+      <w:r>
+        <w:rPr>
+          <w:rFonts w:hint="eastAsia"/>
+          <w:b w:val="0"/>
+          <w:bCs/>
+          <w:lang w:val="en-US" w:eastAsia="zh-CN"/>
+        </w:rPr>
+        <w:t xml:space="preserve">        for(auto i = 0; i&lt; k;i++)</w:t>
+      </w:r>
+    </w:p>
+    <w:p>
+      <w:pPr>
+        <w:ind w:firstLine="420" w:firstLineChars="0"/>
+        <w:rPr>
+          <w:rFonts w:hint="eastAsia"/>
+          <w:b w:val="0"/>
+          <w:bCs/>
+          <w:lang w:val="en-US" w:eastAsia="zh-CN"/>
+        </w:rPr>
+      </w:pPr>
+      <w:r>
+        <w:rPr>
+          <w:rFonts w:hint="eastAsia"/>
+          <w:b w:val="0"/>
+          <w:bCs/>
+          <w:lang w:val="en-US" w:eastAsia="zh-CN"/>
+        </w:rPr>
+        <w:t xml:space="preserve">        {</w:t>
+      </w:r>
+    </w:p>
+    <w:p>
+      <w:pPr>
+        <w:ind w:firstLine="420" w:firstLineChars="0"/>
+        <w:rPr>
+          <w:rFonts w:hint="eastAsia"/>
+          <w:b w:val="0"/>
+          <w:bCs/>
+          <w:color w:val="FF0000"/>
+          <w:lang w:val="en-US" w:eastAsia="zh-CN"/>
+        </w:rPr>
+      </w:pPr>
+      <w:r>
+        <w:rPr>
+          <w:rFonts w:hint="eastAsia"/>
+          <w:b w:val="0"/>
+          <w:bCs/>
+          <w:color w:val="FF0000"/>
+          <w:lang w:val="en-US" w:eastAsia="zh-CN"/>
+        </w:rPr>
+        <w:t xml:space="preserve">            vec.push_back(pri_queue.top());  //只需要取K个值即可</w:t>
+      </w:r>
+    </w:p>
+    <w:p>
+      <w:pPr>
+        <w:ind w:firstLine="420" w:firstLineChars="0"/>
+        <w:rPr>
+          <w:rFonts w:hint="eastAsia"/>
+          <w:b w:val="0"/>
+          <w:bCs/>
+          <w:color w:val="FF0000"/>
+          <w:lang w:val="en-US" w:eastAsia="zh-CN"/>
+        </w:rPr>
+      </w:pPr>
+      <w:r>
+        <w:rPr>
+          <w:rFonts w:hint="eastAsia"/>
+          <w:b w:val="0"/>
+          <w:bCs/>
+          <w:color w:val="FF0000"/>
+          <w:lang w:val="en-US" w:eastAsia="zh-CN"/>
+        </w:rPr>
+        <w:t xml:space="preserve">            pri_queue.pop();</w:t>
+      </w:r>
+    </w:p>
+    <w:p>
+      <w:pPr>
+        <w:ind w:firstLine="420" w:firstLineChars="0"/>
+        <w:rPr>
+          <w:rFonts w:hint="eastAsia"/>
+          <w:b w:val="0"/>
+          <w:bCs/>
+          <w:lang w:val="en-US" w:eastAsia="zh-CN"/>
+        </w:rPr>
+      </w:pPr>
+      <w:r>
+        <w:rPr>
+          <w:rFonts w:hint="eastAsia"/>
+          <w:b w:val="0"/>
+          <w:bCs/>
+          <w:lang w:val="en-US" w:eastAsia="zh-CN"/>
+        </w:rPr>
+        <w:t xml:space="preserve">        }</w:t>
+      </w:r>
+    </w:p>
+    <w:p>
+      <w:pPr>
+        <w:ind w:firstLine="420" w:firstLineChars="0"/>
+        <w:rPr>
+          <w:rFonts w:hint="eastAsia"/>
+          <w:b w:val="0"/>
+          <w:bCs/>
+          <w:lang w:val="en-US" w:eastAsia="zh-CN"/>
+        </w:rPr>
+      </w:pPr>
+      <w:r>
+        <w:rPr>
+          <w:rFonts w:hint="eastAsia"/>
+          <w:b w:val="0"/>
+          <w:bCs/>
+          <w:lang w:val="en-US" w:eastAsia="zh-CN"/>
+        </w:rPr>
+        <w:t xml:space="preserve">        return vec;</w:t>
+      </w:r>
+    </w:p>
+    <w:p>
+      <w:pPr>
+        <w:ind w:firstLine="420" w:firstLineChars="0"/>
+        <w:rPr>
+          <w:rFonts w:hint="eastAsia"/>
+          <w:b w:val="0"/>
+          <w:bCs/>
+          <w:lang w:val="en-US" w:eastAsia="zh-CN"/>
+        </w:rPr>
+      </w:pPr>
+      <w:r>
+        <w:rPr>
+          <w:rFonts w:hint="eastAsia"/>
+          <w:b w:val="0"/>
+          <w:bCs/>
+          <w:lang w:val="en-US" w:eastAsia="zh-CN"/>
+        </w:rPr>
+        <w:t xml:space="preserve">    }</w:t>
+      </w:r>
+    </w:p>
+    <w:p>
+      <w:pPr>
+        <w:ind w:firstLine="420" w:firstLineChars="0"/>
+        <w:rPr>
+          <w:rFonts w:hint="eastAsia"/>
+          <w:b w:val="0"/>
+          <w:bCs/>
+          <w:lang w:val="en-US" w:eastAsia="zh-CN"/>
+        </w:rPr>
+      </w:pPr>
+      <w:r>
+        <w:rPr>
+          <w:rFonts w:hint="eastAsia"/>
+          <w:b w:val="0"/>
+          <w:bCs/>
+          <w:lang w:val="en-US" w:eastAsia="zh-CN"/>
+        </w:rPr>
+        <w:t>};</w:t>
+      </w:r>
+    </w:p>
+    <w:p>
+      <w:pPr>
+        <w:ind w:firstLine="420" w:firstLineChars="0"/>
+        <w:rPr>
+          <w:rFonts w:hint="eastAsia" w:eastAsia="华文宋体"/>
+          <w:b/>
+          <w:lang w:val="en-US" w:eastAsia="zh-CN"/>
+        </w:rPr>
+      </w:pPr>
+      <w:r>
+        <w:rPr>
+          <w:rFonts w:hint="eastAsia"/>
+          <w:b/>
+          <w:lang w:val="en-US" w:eastAsia="zh-CN"/>
+        </w:rPr>
+        <w:t>或：</w:t>
+      </w:r>
+    </w:p>
+    <w:p>
       <w:r>
         <w:tab/>
       </w:r>
@@ -541,47 +1001,131 @@
         <w:ind w:left="420" w:leftChars="200"/>
       </w:pPr>
       <w:r>
-        <w:t xml:space="preserve">        priority_queue&lt;int&gt;Q;</w:t>
-      </w:r>
-    </w:p>
-    <w:p>
-      <w:pPr>
-        <w:ind w:left="420" w:leftChars="200"/>
-      </w:pPr>
-      <w:r>
-        <w:t xml:space="preserve">        for (int i = 0; i &lt; k; ++i) Q.push(arr[i]);</w:t>
-      </w:r>
-    </w:p>
-    <w:p>
-      <w:pPr>
-        <w:ind w:left="420" w:leftChars="200"/>
-      </w:pPr>
-      <w:r>
-        <w:t xml:space="preserve">        for (int i = k; i &lt; (int)arr.size(); ++i) {</w:t>
-      </w:r>
-    </w:p>
-    <w:p>
-      <w:pPr>
-        <w:ind w:left="420" w:leftChars="200"/>
-      </w:pPr>
-      <w:r>
-        <w:t xml:space="preserve">            if (Q.top() &gt; arr[i]) {</w:t>
-      </w:r>
-    </w:p>
-    <w:p>
-      <w:pPr>
-        <w:ind w:left="420" w:leftChars="200"/>
-      </w:pPr>
-      <w:r>
-        <w:t xml:space="preserve">                Q.pop();</w:t>
-      </w:r>
-    </w:p>
-    <w:p>
-      <w:pPr>
-        <w:ind w:left="420" w:leftChars="200"/>
-      </w:pPr>
-      <w:r>
-        <w:t xml:space="preserve">                Q.push(arr[i]);</w:t>
+        <w:t xml:space="preserve">        priority_queue&lt;int&gt;</w:t>
+      </w:r>
+      <w:r>
+        <w:rPr>
+          <w:rFonts w:hint="eastAsia"/>
+          <w:lang w:val="en-US" w:eastAsia="zh-CN"/>
+        </w:rPr>
+        <w:t xml:space="preserve"> pri_queue</w:t>
+      </w:r>
+      <w:r>
+        <w:t>;</w:t>
+      </w:r>
+    </w:p>
+    <w:p>
+      <w:pPr>
+        <w:ind w:left="420" w:leftChars="200"/>
+      </w:pPr>
+      <w:r>
+        <w:t xml:space="preserve">        for (int i = 0; i &lt; k; ++i) </w:t>
+      </w:r>
+    </w:p>
+    <w:p>
+      <w:pPr>
+        <w:ind w:left="1260" w:leftChars="600" w:firstLine="420" w:firstLineChars="0"/>
+      </w:pPr>
+      <w:r>
+        <w:rPr>
+          <w:rFonts w:hint="eastAsia"/>
+          <w:lang w:val="en-US" w:eastAsia="zh-CN"/>
+        </w:rPr>
+        <w:t>pri_queue</w:t>
+      </w:r>
+      <w:r>
+        <w:t>.push(arr[i]);</w:t>
+      </w:r>
+    </w:p>
+    <w:p>
+      <w:pPr>
+        <w:ind w:left="420" w:leftChars="200"/>
+      </w:pPr>
+      <w:r>
+        <w:t xml:space="preserve">        </w:t>
+      </w:r>
+      <w:r>
+        <w:rPr>
+          <w:color w:val="FF0000"/>
+        </w:rPr>
+        <w:t>for (int i = k; i &lt; (int)arr.size(); ++i) {</w:t>
+      </w:r>
+    </w:p>
+    <w:p>
+      <w:pPr>
+        <w:ind w:left="420" w:leftChars="200"/>
+      </w:pPr>
+      <w:r>
+        <w:t xml:space="preserve">            if (</w:t>
+      </w:r>
+      <w:r>
+        <w:rPr>
+          <w:rFonts w:hint="eastAsia"/>
+          <w:lang w:val="en-US" w:eastAsia="zh-CN"/>
+        </w:rPr>
+        <w:t>pri_queue</w:t>
+      </w:r>
+      <w:r>
+        <w:t>.top() &gt; arr[i]) {</w:t>
+      </w:r>
+    </w:p>
+    <w:p>
+      <w:pPr>
+        <w:ind w:left="420" w:leftChars="200"/>
+        <w:rPr>
+          <w:color w:val="FF0000"/>
+        </w:rPr>
+      </w:pPr>
+      <w:r>
+        <w:t xml:space="preserve">              </w:t>
+      </w:r>
+      <w:r>
+        <w:rPr>
+          <w:color w:val="FF0000"/>
+        </w:rPr>
+        <w:t xml:space="preserve">  </w:t>
+      </w:r>
+      <w:r>
+        <w:rPr>
+          <w:rFonts w:hint="eastAsia"/>
+          <w:color w:val="FF0000"/>
+          <w:lang w:val="en-US" w:eastAsia="zh-CN"/>
+        </w:rPr>
+        <w:t>pri_queue</w:t>
+      </w:r>
+      <w:r>
+        <w:rPr>
+          <w:color w:val="FF0000"/>
+        </w:rPr>
+        <w:t>.pop();</w:t>
+      </w:r>
+    </w:p>
+    <w:p>
+      <w:pPr>
+        <w:ind w:left="420" w:leftChars="200"/>
+        <w:rPr>
+          <w:color w:val="FF0000"/>
+        </w:rPr>
+      </w:pPr>
+      <w:r>
+        <w:rPr>
+          <w:color w:val="FF0000"/>
+        </w:rPr>
+        <w:t xml:space="preserve">                </w:t>
+      </w:r>
+      <w:r>
+        <w:rPr>
+          <w:rFonts w:hint="eastAsia"/>
+          <w:color w:val="FF0000"/>
+          <w:lang w:val="en-US" w:eastAsia="zh-CN"/>
+        </w:rPr>
+        <w:t>pri_queue</w:t>
+      </w:r>
+      <w:r>
+        <w:rPr>
+          <w:color w:val="FF0000"/>
+        </w:rPr>
+        <w:t>.push(arr[i]);</w:t>
       </w:r>
     </w:p>
     <w:p>
@@ -611,17 +1155,60 @@
     <w:p>
       <w:pPr>
         <w:ind w:left="420" w:leftChars="200"/>
-      </w:pPr>
-      <w:r>
-        <w:t xml:space="preserve">            vec[i] = Q.top();</w:t>
-      </w:r>
-    </w:p>
-    <w:p>
-      <w:pPr>
-        <w:ind w:left="420" w:leftChars="200"/>
-      </w:pPr>
-      <w:r>
-        <w:t xml:space="preserve">            Q.pop();</w:t>
+        <w:rPr>
+          <w:color w:val="FF0000"/>
+        </w:rPr>
+      </w:pPr>
+      <w:r>
+        <w:t xml:space="preserve">       </w:t>
+      </w:r>
+      <w:r>
+        <w:rPr>
+          <w:color w:val="FF0000"/>
+        </w:rPr>
+        <w:t xml:space="preserve">     vec[i] = </w:t>
+      </w:r>
+      <w:r>
+        <w:rPr>
+          <w:rFonts w:hint="eastAsia"/>
+          <w:color w:val="FF0000"/>
+          <w:lang w:val="en-US" w:eastAsia="zh-CN"/>
+        </w:rPr>
+        <w:t>pri_queue</w:t>
+      </w:r>
+      <w:r>
+        <w:rPr>
+          <w:color w:val="FF0000"/>
+        </w:rPr>
+        <w:t>.top();</w:t>
+      </w:r>
+    </w:p>
+    <w:p>
+      <w:pPr>
+        <w:ind w:left="420" w:leftChars="200"/>
+        <w:rPr>
+          <w:color w:val="FF0000"/>
+        </w:rPr>
+      </w:pPr>
+      <w:r>
+        <w:rPr>
+          <w:color w:val="FF0000"/>
+        </w:rPr>
+        <w:t xml:space="preserve">            </w:t>
+      </w:r>
+      <w:r>
+        <w:rPr>
+          <w:rFonts w:hint="eastAsia"/>
+          <w:color w:val="FF0000"/>
+          <w:lang w:val="en-US" w:eastAsia="zh-CN"/>
+        </w:rPr>
+        <w:t>pri_queue</w:t>
+      </w:r>
+      <w:r>
+        <w:rPr>
+          <w:color w:val="FF0000"/>
+        </w:rPr>
+        <w:t>.pop();</w:t>
       </w:r>
     </w:p>
     <w:p>
@@ -773,7 +1360,21 @@
         <w:rPr>
           <w:color w:val="FF0000"/>
         </w:rPr>
-        <w:t>std::priority_queue&lt;int&gt; queue;</w:t>
+        <w:t xml:space="preserve">std::priority_queue&lt;int&gt; </w:t>
+      </w:r>
+      <w:r>
+        <w:rPr>
+          <w:rFonts w:hint="eastAsia"/>
+          <w:color w:val="FF0000"/>
+          <w:lang w:val="en-US" w:eastAsia="zh-CN"/>
+        </w:rPr>
+        <w:t>pri_</w:t>
+      </w:r>
+      <w:r>
+        <w:rPr>
+          <w:color w:val="FF0000"/>
+        </w:rPr>
+        <w:t>queue;</w:t>
       </w:r>
       <w:r>
         <w:rPr>
@@ -824,7 +1425,17 @@
         <w:ind w:left="420" w:leftChars="200"/>
       </w:pPr>
       <w:r>
-        <w:t xml:space="preserve">                queue.push(arr.at(i));</w:t>
+        <w:t xml:space="preserve">                </w:t>
+      </w:r>
+      <w:r>
+        <w:rPr>
+          <w:rFonts w:hint="eastAsia"/>
+          <w:lang w:val="en-US" w:eastAsia="zh-CN"/>
+        </w:rPr>
+        <w:t>pri_</w:t>
+      </w:r>
+      <w:r>
+        <w:t>queue.push(arr.at(i));</w:t>
       </w:r>
       <w:r>
         <w:rPr>
@@ -832,6 +1443,12 @@
           <w:lang w:val="en-US" w:eastAsia="zh-CN"/>
         </w:rPr>
         <w:tab/>
+      </w:r>
+      <w:r>
+        <w:rPr>
+          <w:rFonts w:hint="eastAsia"/>
+          <w:lang w:val="en-US" w:eastAsia="zh-CN"/>
+        </w:rPr>
         <w:t>//先存放k个数</w:t>
       </w:r>
     </w:p>
@@ -864,8 +1481,6 @@
         </w:rPr>
         <w:tab/>
       </w:r>
-      <w:bookmarkStart w:id="0" w:name="_GoBack"/>
-      <w:bookmarkEnd w:id="0"/>
       <w:r>
         <w:rPr>
           <w:rFonts w:hint="eastAsia"/>
@@ -873,6 +1488,13 @@
           <w:lang w:val="en-US" w:eastAsia="zh-CN"/>
         </w:rPr>
         <w:tab/>
+      </w:r>
+      <w:r>
+        <w:rPr>
+          <w:rFonts w:hint="eastAsia"/>
+          <w:color w:val="FF0000"/>
+          <w:lang w:val="en-US" w:eastAsia="zh-CN"/>
+        </w:rPr>
         <w:t>//存入更小的值</w:t>
       </w:r>
     </w:p>
@@ -889,15 +1511,35 @@
         <w:ind w:left="420" w:leftChars="200"/>
       </w:pPr>
       <w:r>
-        <w:t xml:space="preserve">                    queue.pop();</w:t>
-      </w:r>
-    </w:p>
-    <w:p>
-      <w:pPr>
-        <w:ind w:left="420" w:leftChars="200"/>
-      </w:pPr>
-      <w:r>
-        <w:t xml:space="preserve">                    queue.push(arr.at(i));</w:t>
+        <w:t xml:space="preserve">                    </w:t>
+      </w:r>
+      <w:r>
+        <w:rPr>
+          <w:rFonts w:hint="eastAsia"/>
+          <w:lang w:val="en-US" w:eastAsia="zh-CN"/>
+        </w:rPr>
+        <w:t>pri_</w:t>
+      </w:r>
+      <w:r>
+        <w:t>queue.pop();</w:t>
+      </w:r>
+    </w:p>
+    <w:p>
+      <w:pPr>
+        <w:ind w:left="420" w:leftChars="200"/>
+      </w:pPr>
+      <w:r>
+        <w:t xml:space="preserve">                    </w:t>
+      </w:r>
+      <w:r>
+        <w:rPr>
+          <w:rFonts w:hint="eastAsia"/>
+          <w:lang w:val="en-US" w:eastAsia="zh-CN"/>
+        </w:rPr>
+        <w:t>pri_</w:t>
+      </w:r>
+      <w:r>
+        <w:t>queue.push(arr.at(i));</w:t>
       </w:r>
     </w:p>
     <w:p>
@@ -945,15 +1587,35 @@
         <w:ind w:left="420" w:leftChars="200"/>
       </w:pPr>
       <w:r>
-        <w:t xml:space="preserve">            vec.push_back(queue.top());</w:t>
-      </w:r>
-    </w:p>
-    <w:p>
-      <w:pPr>
-        <w:ind w:left="420" w:leftChars="200"/>
-      </w:pPr>
-      <w:r>
-        <w:t xml:space="preserve">            queue.pop();</w:t>
+        <w:t xml:space="preserve">            vec.push_back(</w:t>
+      </w:r>
+      <w:r>
+        <w:rPr>
+          <w:rFonts w:hint="eastAsia"/>
+          <w:lang w:val="en-US" w:eastAsia="zh-CN"/>
+        </w:rPr>
+        <w:t>pri_</w:t>
+      </w:r>
+      <w:r>
+        <w:t>queue.top());</w:t>
+      </w:r>
+    </w:p>
+    <w:p>
+      <w:pPr>
+        <w:ind w:left="420" w:leftChars="200"/>
+      </w:pPr>
+      <w:r>
+        <w:t xml:space="preserve">            </w:t>
+      </w:r>
+      <w:r>
+        <w:rPr>
+          <w:rFonts w:hint="eastAsia"/>
+          <w:lang w:val="en-US" w:eastAsia="zh-CN"/>
+        </w:rPr>
+        <w:t>pri_</w:t>
+      </w:r>
+      <w:r>
+        <w:t>queue.pop();</w:t>
       </w:r>
     </w:p>
     <w:p>
@@ -1621,8 +2283,8 @@
     <w:lsdException w:uiPriority="99" w:name="Normal Indent"/>
     <w:lsdException w:uiPriority="99" w:name="footnote text"/>
     <w:lsdException w:uiPriority="99" w:name="annotation text"/>
-    <w:lsdException w:uiPriority="99" w:semiHidden="0" w:name="header"/>
-    <w:lsdException w:uiPriority="99" w:semiHidden="0" w:name="footer"/>
+    <w:lsdException w:qFormat="1" w:uiPriority="99" w:semiHidden="0" w:name="header"/>
+    <w:lsdException w:qFormat="1" w:uiPriority="99" w:semiHidden="0" w:name="footer"/>
     <w:lsdException w:uiPriority="99" w:name="index heading"/>
     <w:lsdException w:qFormat="1" w:uiPriority="35" w:name="caption"/>
     <w:lsdException w:uiPriority="99" w:name="table of figures"/>
@@ -1655,7 +2317,7 @@
     <w:lsdException w:qFormat="1" w:unhideWhenUsed="0" w:uiPriority="10" w:semiHidden="0" w:name="Title"/>
     <w:lsdException w:uiPriority="99" w:name="Closing"/>
     <w:lsdException w:uiPriority="99" w:name="Signature"/>
-    <w:lsdException w:uiPriority="1" w:name="Default Paragraph Font"/>
+    <w:lsdException w:qFormat="1" w:uiPriority="1" w:semiHidden="0" w:name="Default Paragraph Font"/>
     <w:lsdException w:uiPriority="99" w:name="Body Text"/>
     <w:lsdException w:uiPriority="99" w:name="Body Text Indent"/>
     <w:lsdException w:uiPriority="99" w:name="List Continue"/>
@@ -1693,7 +2355,7 @@
     <w:lsdException w:uiPriority="99" w:name="HTML Sample"/>
     <w:lsdException w:uiPriority="99" w:name="HTML Typewriter"/>
     <w:lsdException w:uiPriority="99" w:name="HTML Variable"/>
-    <w:lsdException w:uiPriority="99" w:name="Normal Table"/>
+    <w:lsdException w:qFormat="1" w:uiPriority="99" w:semiHidden="0" w:name="Normal Table"/>
     <w:lsdException w:uiPriority="99" w:name="annotation subject"/>
     <w:lsdException w:uiPriority="99" w:name="Table Simple 1"/>
     <w:lsdException w:uiPriority="99" w:name="Table Simple 2"/>
@@ -2006,11 +2668,13 @@
   <w:style w:type="character" w:default="1" w:styleId="13">
     <w:name w:val="Default Paragraph Font"/>
     <w:unhideWhenUsed/>
+    <w:qFormat/>
     <w:uiPriority w:val="1"/>
   </w:style>
   <w:style w:type="table" w:default="1" w:styleId="14">
     <w:name w:val="Normal Table"/>
     <w:unhideWhenUsed/>
+    <w:qFormat/>
     <w:uiPriority w:val="99"/>
     <w:tblPr>
       <w:tblLayout w:type="fixed"/>
@@ -2027,6 +2691,7 @@
     <w:basedOn w:val="1"/>
     <w:link w:val="25"/>
     <w:unhideWhenUsed/>
+    <w:qFormat/>
     <w:uiPriority w:val="99"/>
     <w:pPr>
       <w:tabs>
@@ -2046,6 +2711,7 @@
     <w:basedOn w:val="1"/>
     <w:link w:val="24"/>
     <w:unhideWhenUsed/>
+    <w:qFormat/>
     <w:uiPriority w:val="99"/>
     <w:pPr>
       <w:pBdr>
@@ -2085,6 +2751,7 @@
     <w:name w:val="标题 1 字符"/>
     <w:basedOn w:val="13"/>
     <w:link w:val="2"/>
+    <w:qFormat/>
     <w:uiPriority w:val="9"/>
     <w:rPr>
       <w:rFonts w:ascii="Times New Roman" w:hAnsi="Times New Roman" w:eastAsia="华文宋体"/>
@@ -2120,6 +2787,7 @@
     <w:name w:val="标题 4 字符"/>
     <w:basedOn w:val="13"/>
     <w:link w:val="5"/>
+    <w:qFormat/>
     <w:uiPriority w:val="9"/>
     <w:rPr>
       <w:rFonts w:ascii="Times New Roman" w:hAnsi="Times New Roman" w:eastAsiaTheme="majorEastAsia" w:cstheme="majorBidi"/>
@@ -2133,6 +2801,7 @@
     <w:name w:val="标题 5 字符"/>
     <w:basedOn w:val="13"/>
     <w:link w:val="6"/>
+    <w:qFormat/>
     <w:uiPriority w:val="9"/>
     <w:rPr>
       <w:rFonts w:ascii="Times New Roman" w:hAnsi="Times New Roman" w:eastAsia="仿宋"/>
@@ -2146,6 +2815,7 @@
     <w:name w:val="标题 6 字符"/>
     <w:basedOn w:val="13"/>
     <w:link w:val="7"/>
+    <w:qFormat/>
     <w:uiPriority w:val="9"/>
     <w:rPr>
       <w:rFonts w:ascii="Times New Roman" w:hAnsi="Times New Roman" w:eastAsia="仿宋" w:cstheme="majorBidi"/>
@@ -2159,6 +2829,7 @@
     <w:name w:val="标题 字符"/>
     <w:basedOn w:val="13"/>
     <w:link w:val="12"/>
+    <w:qFormat/>
     <w:uiPriority w:val="10"/>
     <w:rPr>
       <w:rFonts w:ascii="Times New Roman" w:hAnsi="Times New Roman" w:eastAsia="仿宋" w:cstheme="majorBidi"/>
@@ -2172,6 +2843,7 @@
     <w:name w:val="标题 7 字符"/>
     <w:basedOn w:val="13"/>
     <w:link w:val="8"/>
+    <w:qFormat/>
     <w:uiPriority w:val="9"/>
     <w:rPr>
       <w:rFonts w:ascii="Times New Roman" w:hAnsi="Times New Roman" w:eastAsia="华文宋体"/>
@@ -2185,6 +2857,7 @@
     <w:name w:val="标题 8 字符"/>
     <w:basedOn w:val="13"/>
     <w:link w:val="9"/>
+    <w:qFormat/>
     <w:uiPriority w:val="9"/>
     <w:rPr>
       <w:rFonts w:ascii="Times New Roman" w:hAnsi="Times New Roman" w:eastAsia="仿宋" w:cstheme="majorBidi"/>
@@ -2196,6 +2869,7 @@
     <w:name w:val="页眉 字符"/>
     <w:basedOn w:val="13"/>
     <w:link w:val="11"/>
+    <w:qFormat/>
     <w:uiPriority w:val="99"/>
     <w:rPr>
       <w:rFonts w:ascii="Times New Roman" w:hAnsi="Times New Roman" w:eastAsia="华文宋体"/>
@@ -2207,6 +2881,7 @@
     <w:name w:val="页脚 字符"/>
     <w:basedOn w:val="13"/>
     <w:link w:val="10"/>
+    <w:qFormat/>
     <w:uiPriority w:val="99"/>
     <w:rPr>
       <w:rFonts w:ascii="Times New Roman" w:hAnsi="Times New Roman" w:eastAsia="华文宋体"/>

--- a/16. 剑指offer/剑指Offer 40. 最小的k个数.docx
+++ b/16. 剑指offer/剑指Offer 40. 最小的k个数.docx
@@ -225,7 +225,7 @@
     </w:p>
     <w:p>
       <w:pPr>
-        <w:ind w:left="420" w:leftChars="200"/>
+        <w:ind w:left="480" w:leftChars="200"/>
       </w:pPr>
       <w:r>
         <w:t>public:</w:t>
@@ -233,7 +233,7 @@
     </w:p>
     <w:p>
       <w:pPr>
-        <w:ind w:left="420" w:leftChars="200"/>
+        <w:ind w:left="480" w:leftChars="200"/>
       </w:pPr>
       <w:r>
         <w:t xml:space="preserve">    vector&lt;int&gt; getLeastNumbers(vector&lt;int&gt;&amp; arr, int k) {</w:t>
@@ -241,7 +241,7 @@
     </w:p>
     <w:p>
       <w:pPr>
-        <w:ind w:left="420" w:leftChars="200"/>
+        <w:ind w:left="480" w:leftChars="200"/>
       </w:pPr>
       <w:r>
         <w:t xml:space="preserve">        vector&lt;int&gt; vec(k, 0);</w:t>
@@ -249,7 +249,7 @@
     </w:p>
     <w:p>
       <w:pPr>
-        <w:ind w:left="420" w:leftChars="200"/>
+        <w:ind w:left="480" w:leftChars="200"/>
         <w:rPr>
           <w:color w:val="FF0000"/>
         </w:rPr>
@@ -282,7 +282,7 @@
     </w:p>
     <w:p>
       <w:pPr>
-        <w:ind w:left="420" w:leftChars="200"/>
+        <w:ind w:left="480" w:leftChars="200"/>
       </w:pPr>
       <w:r>
         <w:t xml:space="preserve">        for (int i = 0; i &lt; k; ++i) vec[i] = arr[i];</w:t>
@@ -304,7 +304,7 @@
     </w:p>
     <w:p>
       <w:pPr>
-        <w:ind w:left="420" w:leftChars="200"/>
+        <w:ind w:left="480" w:leftChars="200"/>
       </w:pPr>
       <w:r>
         <w:t xml:space="preserve">        return vec;</w:t>
@@ -312,7 +312,7 @@
     </w:p>
     <w:p>
       <w:pPr>
-        <w:ind w:left="420" w:leftChars="200"/>
+        <w:ind w:left="480" w:leftChars="200"/>
       </w:pPr>
       <w:r>
         <w:t xml:space="preserve">    }</w:t>
@@ -320,7 +320,7 @@
     </w:p>
     <w:p>
       <w:pPr>
-        <w:ind w:left="420" w:leftChars="200"/>
+        <w:ind w:left="480" w:leftChars="200"/>
       </w:pPr>
       <w:r>
         <w:t>};</w:t>
@@ -328,7 +328,7 @@
     </w:p>
     <w:p>
       <w:pPr>
-        <w:ind w:left="420" w:leftChars="200"/>
+        <w:ind w:left="480" w:leftChars="200"/>
         <w:rPr>
           <w:b/>
         </w:rPr>
@@ -367,12 +367,12 @@
     </w:p>
     <w:p>
       <w:pPr>
-        <w:ind w:left="420" w:leftChars="200"/>
-      </w:pPr>
-    </w:p>
-    <w:p>
-      <w:pPr>
-        <w:ind w:left="420" w:leftChars="200"/>
+        <w:ind w:left="480" w:leftChars="200"/>
+      </w:pPr>
+    </w:p>
+    <w:p>
+      <w:pPr>
+        <w:ind w:left="480" w:leftChars="200"/>
       </w:pPr>
       <w:r>
         <w:rPr>
@@ -512,7 +512,6 @@
           <w:rFonts w:hint="eastAsia"/>
         </w:rPr>
       </w:pPr>
-      <w:bookmarkStart w:id="0" w:name="_GoBack"/>
       <w:r>
         <w:drawing>
           <wp:inline distT="0" distB="0" distL="114300" distR="114300">
@@ -532,7 +531,7 @@
                     </pic:cNvPicPr>
                   </pic:nvPicPr>
                   <pic:blipFill>
-                    <a:blip r:embed="rId4"/>
+                    <a:blip r:embed="rId6"/>
                     <a:stretch>
                       <a:fillRect/>
                     </a:stretch>
@@ -556,7 +555,6 @@
           </wp:inline>
         </w:drawing>
       </w:r>
-      <w:bookmarkEnd w:id="0"/>
     </w:p>
     <w:p>
       <w:pPr>
@@ -956,7 +954,7 @@
     </w:p>
     <w:p>
       <w:pPr>
-        <w:ind w:left="420" w:leftChars="200"/>
+        <w:ind w:left="480" w:leftChars="200"/>
       </w:pPr>
       <w:r>
         <w:t>public:</w:t>
@@ -964,7 +962,7 @@
     </w:p>
     <w:p>
       <w:pPr>
-        <w:ind w:left="420" w:leftChars="200"/>
+        <w:ind w:left="480" w:leftChars="200"/>
       </w:pPr>
       <w:r>
         <w:t xml:space="preserve">    vector&lt;int&gt; getLeastNumbers(vector&lt;int&gt;&amp; arr, int k) {</w:t>
@@ -972,7 +970,7 @@
     </w:p>
     <w:p>
       <w:pPr>
-        <w:ind w:left="420" w:leftChars="200"/>
+        <w:ind w:left="480" w:leftChars="200"/>
       </w:pPr>
       <w:r>
         <w:t xml:space="preserve">        vector&lt;int&gt;vec(k, 0);</w:t>
@@ -980,7 +978,7 @@
     </w:p>
     <w:p>
       <w:pPr>
-        <w:ind w:left="420" w:leftChars="200"/>
+        <w:ind w:left="480" w:leftChars="200"/>
       </w:pPr>
       <w:r>
         <w:rPr>
@@ -998,7 +996,7 @@
     </w:p>
     <w:p>
       <w:pPr>
-        <w:ind w:left="420" w:leftChars="200"/>
+        <w:ind w:left="480" w:leftChars="200"/>
       </w:pPr>
       <w:r>
         <w:t xml:space="preserve">        priority_queue&lt;int&gt;</w:t>
@@ -1016,7 +1014,7 @@
     </w:p>
     <w:p>
       <w:pPr>
-        <w:ind w:left="420" w:leftChars="200"/>
+        <w:ind w:left="480" w:leftChars="200"/>
       </w:pPr>
       <w:r>
         <w:t xml:space="preserve">        for (int i = 0; i &lt; k; ++i) </w:t>
@@ -1024,7 +1022,7 @@
     </w:p>
     <w:p>
       <w:pPr>
-        <w:ind w:left="1260" w:leftChars="600" w:firstLine="420" w:firstLineChars="0"/>
+        <w:ind w:left="1440" w:leftChars="600" w:firstLine="420" w:firstLineChars="0"/>
       </w:pPr>
       <w:r>
         <w:rPr>
@@ -1039,7 +1037,7 @@
     </w:p>
     <w:p>
       <w:pPr>
-        <w:ind w:left="420" w:leftChars="200"/>
+        <w:ind w:left="480" w:leftChars="200"/>
       </w:pPr>
       <w:r>
         <w:t xml:space="preserve">        </w:t>
@@ -1053,7 +1051,7 @@
     </w:p>
     <w:p>
       <w:pPr>
-        <w:ind w:left="420" w:leftChars="200"/>
+        <w:ind w:left="480" w:leftChars="200"/>
       </w:pPr>
       <w:r>
         <w:t xml:space="preserve">            if (</w:t>
@@ -1071,7 +1069,7 @@
     </w:p>
     <w:p>
       <w:pPr>
-        <w:ind w:left="420" w:leftChars="200"/>
+        <w:ind w:left="480" w:leftChars="200"/>
         <w:rPr>
           <w:color w:val="FF0000"/>
         </w:rPr>
@@ -1102,7 +1100,7 @@
     </w:p>
     <w:p>
       <w:pPr>
-        <w:ind w:left="420" w:leftChars="200"/>
+        <w:ind w:left="480" w:leftChars="200"/>
         <w:rPr>
           <w:color w:val="FF0000"/>
         </w:rPr>
@@ -1130,7 +1128,7 @@
     </w:p>
     <w:p>
       <w:pPr>
-        <w:ind w:left="420" w:leftChars="200"/>
+        <w:ind w:left="480" w:leftChars="200"/>
       </w:pPr>
       <w:r>
         <w:t xml:space="preserve">            }</w:t>
@@ -1138,7 +1136,7 @@
     </w:p>
     <w:p>
       <w:pPr>
-        <w:ind w:left="420" w:leftChars="200"/>
+        <w:ind w:left="480" w:leftChars="200"/>
       </w:pPr>
       <w:r>
         <w:t xml:space="preserve">        }</w:t>
@@ -1146,7 +1144,7 @@
     </w:p>
     <w:p>
       <w:pPr>
-        <w:ind w:left="420" w:leftChars="200"/>
+        <w:ind w:left="480" w:leftChars="200"/>
       </w:pPr>
       <w:r>
         <w:t xml:space="preserve">        for (int i = 0; i &lt; k; ++i) {</w:t>
@@ -1154,7 +1152,7 @@
     </w:p>
     <w:p>
       <w:pPr>
-        <w:ind w:left="420" w:leftChars="200"/>
+        <w:ind w:left="480" w:leftChars="200"/>
         <w:rPr>
           <w:color w:val="FF0000"/>
         </w:rPr>
@@ -1185,7 +1183,7 @@
     </w:p>
     <w:p>
       <w:pPr>
-        <w:ind w:left="420" w:leftChars="200"/>
+        <w:ind w:left="480" w:leftChars="200"/>
         <w:rPr>
           <w:color w:val="FF0000"/>
         </w:rPr>
@@ -1213,7 +1211,7 @@
     </w:p>
     <w:p>
       <w:pPr>
-        <w:ind w:left="420" w:leftChars="200"/>
+        <w:ind w:left="480" w:leftChars="200"/>
       </w:pPr>
       <w:r>
         <w:t xml:space="preserve">        }</w:t>
@@ -1221,7 +1219,7 @@
     </w:p>
     <w:p>
       <w:pPr>
-        <w:ind w:left="420" w:leftChars="200"/>
+        <w:ind w:left="480" w:leftChars="200"/>
       </w:pPr>
       <w:r>
         <w:t xml:space="preserve">        return vec;</w:t>
@@ -1229,7 +1227,7 @@
     </w:p>
     <w:p>
       <w:pPr>
-        <w:ind w:left="420" w:leftChars="200"/>
+        <w:ind w:left="480" w:leftChars="200"/>
       </w:pPr>
       <w:r>
         <w:t xml:space="preserve">    }</w:t>
@@ -1237,7 +1235,7 @@
     </w:p>
     <w:p>
       <w:pPr>
-        <w:ind w:left="420" w:leftChars="200"/>
+        <w:ind w:left="480" w:leftChars="200"/>
       </w:pPr>
       <w:r>
         <w:t>};</w:t>
@@ -1245,7 +1243,7 @@
     </w:p>
     <w:p>
       <w:pPr>
-        <w:ind w:left="420" w:leftChars="200"/>
+        <w:ind w:left="480" w:leftChars="200"/>
       </w:pPr>
       <w:r>
         <w:rPr>
@@ -1256,7 +1254,7 @@
     </w:p>
     <w:p>
       <w:pPr>
-        <w:ind w:left="420" w:leftChars="200"/>
+        <w:ind w:left="480" w:leftChars="200"/>
       </w:pPr>
       <w:r>
         <w:t>class Solution {</w:t>
@@ -1264,7 +1262,7 @@
     </w:p>
     <w:p>
       <w:pPr>
-        <w:ind w:left="420" w:leftChars="200"/>
+        <w:ind w:left="480" w:leftChars="200"/>
       </w:pPr>
       <w:r>
         <w:t>public:</w:t>
@@ -1272,7 +1270,7 @@
     </w:p>
     <w:p>
       <w:pPr>
-        <w:ind w:left="420" w:leftChars="200"/>
+        <w:ind w:left="480" w:leftChars="200"/>
       </w:pPr>
       <w:r>
         <w:t xml:space="preserve">    vector&lt;int&gt; getLeastNumbers(vector&lt;int&gt;&amp; arr, int k) {     </w:t>
@@ -1280,7 +1278,7 @@
     </w:p>
     <w:p>
       <w:pPr>
-        <w:ind w:left="420" w:leftChars="200"/>
+        <w:ind w:left="480" w:leftChars="200"/>
       </w:pPr>
       <w:r>
         <w:t xml:space="preserve">        vector&lt;int&gt;vec;</w:t>
@@ -1288,7 +1286,7 @@
     </w:p>
     <w:p>
       <w:pPr>
-        <w:ind w:left="420" w:leftChars="200"/>
+        <w:ind w:left="480" w:leftChars="200"/>
         <w:rPr>
           <w:color w:val="FF0000"/>
         </w:rPr>
@@ -1343,7 +1341,7 @@
     </w:p>
     <w:p>
       <w:pPr>
-        <w:ind w:left="420" w:leftChars="200"/>
+        <w:ind w:left="480" w:leftChars="200"/>
       </w:pPr>
       <w:r>
         <w:t xml:space="preserve">            return vec;</w:t>
@@ -1351,7 +1349,7 @@
     </w:p>
     <w:p>
       <w:pPr>
-        <w:ind w:left="420" w:leftChars="200"/>
+        <w:ind w:left="480" w:leftChars="200"/>
       </w:pPr>
       <w:r>
         <w:t xml:space="preserve">        </w:t>
@@ -1398,7 +1396,7 @@
     </w:p>
     <w:p>
       <w:pPr>
-        <w:ind w:left="420" w:leftChars="200"/>
+        <w:ind w:left="480" w:leftChars="200"/>
       </w:pPr>
       <w:r>
         <w:t xml:space="preserve">        for(size_t i=0;i&lt;arr.size();i++){</w:t>
@@ -1406,7 +1404,7 @@
     </w:p>
     <w:p>
       <w:pPr>
-        <w:ind w:left="420" w:leftChars="200"/>
+        <w:ind w:left="480" w:leftChars="200"/>
       </w:pPr>
       <w:r>
         <w:t xml:space="preserve">            if(queue.size() &lt; k)</w:t>
@@ -1414,7 +1412,7 @@
     </w:p>
     <w:p>
       <w:pPr>
-        <w:ind w:left="420" w:leftChars="200"/>
+        <w:ind w:left="480" w:leftChars="200"/>
       </w:pPr>
       <w:r>
         <w:t xml:space="preserve">            {</w:t>
@@ -1422,7 +1420,7 @@
     </w:p>
     <w:p>
       <w:pPr>
-        <w:ind w:left="420" w:leftChars="200"/>
+        <w:ind w:left="480" w:leftChars="200"/>
       </w:pPr>
       <w:r>
         <w:t xml:space="preserve">                </w:t>
@@ -1454,7 +1452,7 @@
     </w:p>
     <w:p>
       <w:pPr>
-        <w:ind w:left="420" w:leftChars="200"/>
+        <w:ind w:left="480" w:leftChars="200"/>
       </w:pPr>
       <w:r>
         <w:t xml:space="preserve">            }else{</w:t>
@@ -1462,7 +1460,7 @@
     </w:p>
     <w:p>
       <w:pPr>
-        <w:ind w:left="420" w:leftChars="200"/>
+        <w:ind w:left="480" w:leftChars="200"/>
       </w:pPr>
       <w:r>
         <w:t xml:space="preserve">               </w:t>
@@ -1500,7 +1498,7 @@
     </w:p>
     <w:p>
       <w:pPr>
-        <w:ind w:left="420" w:leftChars="200"/>
+        <w:ind w:left="480" w:leftChars="200"/>
       </w:pPr>
       <w:r>
         <w:t xml:space="preserve">                {</w:t>
@@ -1508,7 +1506,7 @@
     </w:p>
     <w:p>
       <w:pPr>
-        <w:ind w:left="420" w:leftChars="200"/>
+        <w:ind w:left="480" w:leftChars="200"/>
       </w:pPr>
       <w:r>
         <w:t xml:space="preserve">                    </w:t>
@@ -1526,7 +1524,7 @@
     </w:p>
     <w:p>
       <w:pPr>
-        <w:ind w:left="420" w:leftChars="200"/>
+        <w:ind w:left="480" w:leftChars="200"/>
       </w:pPr>
       <w:r>
         <w:t xml:space="preserve">                    </w:t>
@@ -1544,7 +1542,7 @@
     </w:p>
     <w:p>
       <w:pPr>
-        <w:ind w:left="420" w:leftChars="200"/>
+        <w:ind w:left="480" w:leftChars="200"/>
       </w:pPr>
       <w:r>
         <w:t xml:space="preserve">                }</w:t>
@@ -1552,7 +1550,7 @@
     </w:p>
     <w:p>
       <w:pPr>
-        <w:ind w:left="420" w:leftChars="200"/>
+        <w:ind w:left="480" w:leftChars="200"/>
       </w:pPr>
       <w:r>
         <w:t xml:space="preserve">            }</w:t>
@@ -1560,7 +1558,7 @@
     </w:p>
     <w:p>
       <w:pPr>
-        <w:ind w:left="420" w:leftChars="200"/>
+        <w:ind w:left="480" w:leftChars="200"/>
       </w:pPr>
       <w:r>
         <w:t xml:space="preserve">        }</w:t>
@@ -1568,7 +1566,7 @@
     </w:p>
     <w:p>
       <w:pPr>
-        <w:ind w:left="420" w:leftChars="200"/>
+        <w:ind w:left="480" w:leftChars="200"/>
       </w:pPr>
       <w:r>
         <w:t xml:space="preserve">        for(size_t i=0;i&lt;k;++i)</w:t>
@@ -1576,7 +1574,7 @@
     </w:p>
     <w:p>
       <w:pPr>
-        <w:ind w:left="420" w:leftChars="200"/>
+        <w:ind w:left="480" w:leftChars="200"/>
       </w:pPr>
       <w:r>
         <w:t xml:space="preserve">        {</w:t>
@@ -1584,7 +1582,7 @@
     </w:p>
     <w:p>
       <w:pPr>
-        <w:ind w:left="420" w:leftChars="200"/>
+        <w:ind w:left="480" w:leftChars="200"/>
       </w:pPr>
       <w:r>
         <w:t xml:space="preserve">            vec.push_back(</w:t>
@@ -1602,7 +1600,7 @@
     </w:p>
     <w:p>
       <w:pPr>
-        <w:ind w:left="420" w:leftChars="200"/>
+        <w:ind w:left="480" w:leftChars="200"/>
       </w:pPr>
       <w:r>
         <w:t xml:space="preserve">            </w:t>
@@ -1620,7 +1618,7 @@
     </w:p>
     <w:p>
       <w:pPr>
-        <w:ind w:left="420" w:leftChars="200"/>
+        <w:ind w:left="480" w:leftChars="200"/>
       </w:pPr>
       <w:r>
         <w:t xml:space="preserve">        }</w:t>
@@ -1628,7 +1626,7 @@
     </w:p>
     <w:p>
       <w:pPr>
-        <w:ind w:left="420" w:leftChars="200"/>
+        <w:ind w:left="480" w:leftChars="200"/>
       </w:pPr>
       <w:r>
         <w:t xml:space="preserve">        return vec;</w:t>
@@ -1636,7 +1634,7 @@
     </w:p>
     <w:p>
       <w:pPr>
-        <w:ind w:left="420" w:leftChars="200"/>
+        <w:ind w:left="480" w:leftChars="200"/>
       </w:pPr>
       <w:r>
         <w:t xml:space="preserve">    }</w:t>
@@ -1644,7 +1642,7 @@
     </w:p>
     <w:p>
       <w:pPr>
-        <w:ind w:left="420" w:leftChars="200"/>
+        <w:ind w:left="480" w:leftChars="200"/>
         <w:rPr>
           <w:rFonts w:hint="eastAsia"/>
         </w:rPr>
@@ -1655,7 +1653,7 @@
     </w:p>
     <w:p>
       <w:pPr>
-        <w:ind w:left="420" w:leftChars="200"/>
+        <w:ind w:left="480" w:leftChars="200"/>
         <w:rPr>
           <w:b/>
         </w:rPr>
@@ -1751,6 +1749,8 @@
         </w:rPr>
         <w:t>我们可以借鉴快速排序的思想。我们知道快排的划分函数每次执行完后都能将数组分成两个部分，小于等于分界值 pivot 的元素的都会被放到数组的左边，大于的都会被放到数组的右边，然后返回分界值的下标。与快速排序不同的是，快速排序会根据分界值的下标递归处理划分的两侧，而这里我们只处理划分的一边。</w:t>
       </w:r>
+      <w:bookmarkStart w:id="0" w:name="_GoBack"/>
+      <w:bookmarkEnd w:id="0"/>
     </w:p>
     <w:p>
       <w:pPr>
@@ -2242,14 +2242,65 @@
 </w:document>
 </file>
 
+<file path=word/endnotes.xml><?xml version="1.0" encoding="utf-8"?>
+<w:endnotes xmlns:wpc="http://schemas.microsoft.com/office/word/2010/wordprocessingCanvas" xmlns:mc="http://schemas.openxmlformats.org/markup-compatibility/2006" xmlns:o="urn:schemas-microsoft-com:office:office" xmlns:r="http://schemas.openxmlformats.org/officeDocument/2006/relationships" xmlns:m="http://schemas.openxmlformats.org/officeDocument/2006/math" xmlns:v="urn:schemas-microsoft-com:vml" xmlns:wp14="http://schemas.microsoft.com/office/word/2010/wordprocessingDrawing" xmlns:wp="http://schemas.openxmlformats.org/drawingml/2006/wordprocessingDrawing" xmlns:w="http://schemas.openxmlformats.org/wordprocessingml/2006/main" xmlns:w14="http://schemas.microsoft.com/office/word/2010/wordml" xmlns:w15="http://schemas.microsoft.com/office/word/2012/wordml" xmlns:w10="urn:schemas-microsoft-com:office:word" xmlns:wpg="http://schemas.microsoft.com/office/word/2010/wordprocessingGroup" xmlns:wpi="http://schemas.microsoft.com/office/word/2010/wordprocessingInk" xmlns:wne="http://schemas.microsoft.com/office/word/2006/wordml" xmlns:wps="http://schemas.microsoft.com/office/word/2010/wordprocessingShape" xmlns:wpsCustomData="http://www.wps.cn/officeDocument/2013/wpsCustomData" mc:Ignorable="w14 w15 wp14">
+  <w:endnote w:type="separator" w:id="0">
+    <w:p>
+      <w:pPr>
+        <w:spacing w:line="240" w:lineRule="auto"/>
+      </w:pPr>
+      <w:r>
+        <w:separator/>
+      </w:r>
+    </w:p>
+  </w:endnote>
+  <w:endnote w:type="continuationSeparator" w:id="1">
+    <w:p>
+      <w:pPr>
+        <w:spacing w:line="240" w:lineRule="auto"/>
+      </w:pPr>
+      <w:r>
+        <w:continuationSeparator/>
+      </w:r>
+    </w:p>
+  </w:endnote>
+</w:endnotes>
+</file>
+
+<file path=word/footnotes.xml><?xml version="1.0" encoding="utf-8"?>
+<w:footnotes xmlns:wpc="http://schemas.microsoft.com/office/word/2010/wordprocessingCanvas" xmlns:mc="http://schemas.openxmlformats.org/markup-compatibility/2006" xmlns:o="urn:schemas-microsoft-com:office:office" xmlns:r="http://schemas.openxmlformats.org/officeDocument/2006/relationships" xmlns:m="http://schemas.openxmlformats.org/officeDocument/2006/math" xmlns:v="urn:schemas-microsoft-com:vml" xmlns:wp14="http://schemas.microsoft.com/office/word/2010/wordprocessingDrawing" xmlns:wp="http://schemas.openxmlformats.org/drawingml/2006/wordprocessingDrawing" xmlns:w="http://schemas.openxmlformats.org/wordprocessingml/2006/main" xmlns:w14="http://schemas.microsoft.com/office/word/2010/wordml" xmlns:w15="http://schemas.microsoft.com/office/word/2012/wordml" xmlns:w10="urn:schemas-microsoft-com:office:word" xmlns:wpg="http://schemas.microsoft.com/office/word/2010/wordprocessingGroup" xmlns:wpi="http://schemas.microsoft.com/office/word/2010/wordprocessingInk" xmlns:wne="http://schemas.microsoft.com/office/word/2006/wordml" xmlns:wps="http://schemas.microsoft.com/office/word/2010/wordprocessingShape" xmlns:wpsCustomData="http://www.wps.cn/officeDocument/2013/wpsCustomData" mc:Ignorable="w14 w15 wp14">
+  <w:footnote w:type="separator" w:id="0">
+    <w:p>
+      <w:pPr>
+        <w:spacing w:line="360" w:lineRule="auto"/>
+      </w:pPr>
+      <w:r>
+        <w:separator/>
+      </w:r>
+    </w:p>
+  </w:footnote>
+  <w:footnote w:type="continuationSeparator" w:id="1">
+    <w:p>
+      <w:pPr>
+        <w:spacing w:line="360" w:lineRule="auto"/>
+      </w:pPr>
+      <w:r>
+        <w:continuationSeparator/>
+      </w:r>
+    </w:p>
+  </w:footnote>
+</w:footnotes>
+</file>
+
 <file path=word/styles.xml><?xml version="1.0" encoding="utf-8"?>
-<w:styles xmlns:mc="http://schemas.openxmlformats.org/markup-compatibility/2006" xmlns:o="urn:schemas-microsoft-com:office:office" xmlns:r="http://schemas.openxmlformats.org/officeDocument/2006/relationships" xmlns:m="http://schemas.openxmlformats.org/officeDocument/2006/math" xmlns:v="urn:schemas-microsoft-com:vml" xmlns:w="http://schemas.openxmlformats.org/wordprocessingml/2006/main" xmlns:w14="http://schemas.microsoft.com/office/word/2010/wordml" xmlns:w10="urn:schemas-microsoft-com:office:word" xmlns:sl="http://schemas.openxmlformats.org/schemaLibrary/2006/main" mc:Ignorable="w14">
+<w:styles xmlns:mc="http://schemas.openxmlformats.org/markup-compatibility/2006" xmlns:o="urn:schemas-microsoft-com:office:office" xmlns:r="http://schemas.openxmlformats.org/officeDocument/2006/relationships" xmlns:m="http://schemas.openxmlformats.org/officeDocument/2006/math" xmlns:v="urn:schemas-microsoft-com:vml" xmlns:w="http://schemas.openxmlformats.org/wordprocessingml/2006/main" xmlns:w14="http://schemas.microsoft.com/office/word/2010/wordml" xmlns:w10="urn:schemas-microsoft-com:office:word" xmlns:sl="http://schemas.openxmlformats.org/schemaLibrary/2006/main" xmlns:wpsCustomData="http://www.wps.cn/officeDocument/2013/wpsCustomData" mc:Ignorable="w14">
   <w:docDefaults>
     <w:rPrDefault>
       <w:rPr>
         <w:rFonts w:asciiTheme="minorHAnsi" w:hAnsiTheme="minorHAnsi" w:eastAsiaTheme="minorEastAsia" w:cstheme="minorBidi"/>
       </w:rPr>
     </w:rPrDefault>
+    <w:pPrDefault/>
   </w:docDefaults>
   <w:latentStyles w:count="260" w:defQFormat="0" w:defUnhideWhenUsed="1" w:defSemiHidden="1" w:defUIPriority="99" w:defLockedState="0">
     <w:lsdException w:qFormat="1" w:unhideWhenUsed="0" w:uiPriority="0" w:semiHidden="0" w:name="Normal"/>
@@ -2511,9 +2562,9 @@
       <w:jc w:val="both"/>
     </w:pPr>
     <w:rPr>
-      <w:rFonts w:ascii="Times New Roman" w:hAnsi="Times New Roman" w:eastAsia="华文宋体" w:cstheme="minorBidi"/>
+      <w:rFonts w:ascii="Times New Roman" w:hAnsi="Times New Roman" w:eastAsia="仿宋" w:cstheme="minorBidi"/>
       <w:kern w:val="2"/>
-      <w:sz w:val="21"/>
+      <w:sz w:val="24"/>
       <w:szCs w:val="22"/>
       <w:lang w:val="en-US" w:eastAsia="zh-CN" w:bidi="ar-SA"/>
     </w:rPr>
@@ -2522,7 +2573,7 @@
     <w:name w:val="heading 1"/>
     <w:basedOn w:val="1"/>
     <w:next w:val="1"/>
-    <w:link w:val="15"/>
+    <w:link w:val="17"/>
     <w:qFormat/>
     <w:uiPriority w:val="9"/>
     <w:pPr>
@@ -2534,6 +2585,7 @@
       <w:b/>
       <w:bCs/>
       <w:kern w:val="44"/>
+      <w:sz w:val="28"/>
       <w:szCs w:val="44"/>
     </w:rPr>
   </w:style>
@@ -2541,7 +2593,7 @@
     <w:name w:val="heading 2"/>
     <w:basedOn w:val="1"/>
     <w:next w:val="1"/>
-    <w:link w:val="16"/>
+    <w:link w:val="18"/>
     <w:unhideWhenUsed/>
     <w:qFormat/>
     <w:uiPriority w:val="0"/>
@@ -2553,13 +2605,14 @@
     </w:pPr>
     <w:rPr>
       <w:b/>
+      <w:sz w:val="28"/>
     </w:rPr>
   </w:style>
   <w:style w:type="paragraph" w:styleId="4">
     <w:name w:val="heading 3"/>
     <w:basedOn w:val="1"/>
     <w:next w:val="1"/>
-    <w:link w:val="17"/>
+    <w:link w:val="19"/>
     <w:unhideWhenUsed/>
     <w:qFormat/>
     <w:uiPriority w:val="0"/>
@@ -2576,7 +2629,7 @@
     <w:name w:val="heading 4"/>
     <w:basedOn w:val="1"/>
     <w:next w:val="1"/>
-    <w:link w:val="18"/>
+    <w:link w:val="20"/>
     <w:unhideWhenUsed/>
     <w:qFormat/>
     <w:uiPriority w:val="9"/>
@@ -2596,7 +2649,7 @@
     <w:name w:val="heading 5"/>
     <w:basedOn w:val="1"/>
     <w:next w:val="1"/>
-    <w:link w:val="19"/>
+    <w:link w:val="15"/>
     <w:unhideWhenUsed/>
     <w:qFormat/>
     <w:uiPriority w:val="9"/>
@@ -2615,7 +2668,7 @@
     <w:name w:val="heading 6"/>
     <w:basedOn w:val="1"/>
     <w:next w:val="1"/>
-    <w:link w:val="20"/>
+    <w:link w:val="16"/>
     <w:unhideWhenUsed/>
     <w:qFormat/>
     <w:uiPriority w:val="9"/>
@@ -2665,19 +2718,18 @@
       <w:rFonts w:cstheme="majorBidi"/>
     </w:rPr>
   </w:style>
-  <w:style w:type="character" w:default="1" w:styleId="13">
+  <w:style w:type="character" w:default="1" w:styleId="14">
     <w:name w:val="Default Paragraph Font"/>
     <w:unhideWhenUsed/>
     <w:qFormat/>
     <w:uiPriority w:val="1"/>
   </w:style>
-  <w:style w:type="table" w:default="1" w:styleId="14">
+  <w:style w:type="table" w:default="1" w:styleId="13">
     <w:name w:val="Normal Table"/>
     <w:unhideWhenUsed/>
     <w:qFormat/>
     <w:uiPriority w:val="99"/>
     <w:tblPr>
-      <w:tblLayout w:type="fixed"/>
       <w:tblCellMar>
         <w:top w:w="0" w:type="dxa"/>
         <w:left w:w="108" w:type="dxa"/>
@@ -2748,20 +2800,49 @@
     </w:rPr>
   </w:style>
   <w:style w:type="character" w:customStyle="1" w:styleId="15">
+    <w:name w:val="标题 5 字符"/>
+    <w:basedOn w:val="14"/>
+    <w:link w:val="6"/>
+    <w:qFormat/>
+    <w:uiPriority w:val="9"/>
+    <w:rPr>
+      <w:rFonts w:ascii="Times New Roman" w:hAnsi="Times New Roman" w:eastAsia="仿宋"/>
+      <w:b/>
+      <w:bCs/>
+      <w:sz w:val="24"/>
+      <w:szCs w:val="28"/>
+    </w:rPr>
+  </w:style>
+  <w:style w:type="character" w:customStyle="1" w:styleId="16">
+    <w:name w:val="标题 6 字符"/>
+    <w:basedOn w:val="14"/>
+    <w:link w:val="7"/>
+    <w:qFormat/>
+    <w:uiPriority w:val="9"/>
+    <w:rPr>
+      <w:rFonts w:ascii="Times New Roman" w:hAnsi="Times New Roman" w:eastAsia="仿宋" w:cstheme="majorBidi"/>
+      <w:b/>
+      <w:bCs/>
+      <w:sz w:val="24"/>
+      <w:szCs w:val="24"/>
+    </w:rPr>
+  </w:style>
+  <w:style w:type="character" w:customStyle="1" w:styleId="17">
     <w:name w:val="标题 1 字符"/>
-    <w:basedOn w:val="13"/>
+    <w:basedOn w:val="14"/>
     <w:link w:val="2"/>
     <w:qFormat/>
     <w:uiPriority w:val="9"/>
     <w:rPr>
-      <w:rFonts w:ascii="Times New Roman" w:hAnsi="Times New Roman" w:eastAsia="华文宋体"/>
+      <w:rFonts w:ascii="Times New Roman" w:hAnsi="Times New Roman" w:eastAsia="仿宋"/>
       <w:b/>
       <w:bCs/>
       <w:kern w:val="44"/>
+      <w:sz w:val="28"/>
       <w:szCs w:val="44"/>
     </w:rPr>
   </w:style>
-  <w:style w:type="character" w:customStyle="1" w:styleId="16">
+  <w:style w:type="character" w:customStyle="1" w:styleId="18">
     <w:name w:val="标题 2 字符"/>
     <w:link w:val="3"/>
     <w:qFormat/>
@@ -2769,10 +2850,11 @@
     <w:rPr>
       <w:rFonts w:ascii="Times New Roman" w:hAnsi="Times New Roman" w:eastAsia="仿宋"/>
       <w:b/>
+      <w:sz w:val="28"/>
       <w:szCs w:val="24"/>
     </w:rPr>
   </w:style>
-  <w:style w:type="character" w:customStyle="1" w:styleId="17">
+  <w:style w:type="character" w:customStyle="1" w:styleId="19">
     <w:name w:val="标题 3 字符"/>
     <w:link w:val="4"/>
     <w:qFormat/>
@@ -2783,9 +2865,9 @@
       <w:szCs w:val="24"/>
     </w:rPr>
   </w:style>
-  <w:style w:type="character" w:customStyle="1" w:styleId="18">
+  <w:style w:type="character" w:customStyle="1" w:styleId="20">
     <w:name w:val="标题 4 字符"/>
-    <w:basedOn w:val="13"/>
+    <w:basedOn w:val="14"/>
     <w:link w:val="5"/>
     <w:qFormat/>
     <w:uiPriority w:val="9"/>
@@ -2797,37 +2879,9 @@
       <w:szCs w:val="28"/>
     </w:rPr>
   </w:style>
-  <w:style w:type="character" w:customStyle="1" w:styleId="19">
-    <w:name w:val="标题 5 字符"/>
-    <w:basedOn w:val="13"/>
-    <w:link w:val="6"/>
-    <w:qFormat/>
-    <w:uiPriority w:val="9"/>
-    <w:rPr>
-      <w:rFonts w:ascii="Times New Roman" w:hAnsi="Times New Roman" w:eastAsia="仿宋"/>
-      <w:b/>
-      <w:bCs/>
-      <w:sz w:val="24"/>
-      <w:szCs w:val="28"/>
-    </w:rPr>
-  </w:style>
-  <w:style w:type="character" w:customStyle="1" w:styleId="20">
-    <w:name w:val="标题 6 字符"/>
-    <w:basedOn w:val="13"/>
-    <w:link w:val="7"/>
-    <w:qFormat/>
-    <w:uiPriority w:val="9"/>
-    <w:rPr>
-      <w:rFonts w:ascii="Times New Roman" w:hAnsi="Times New Roman" w:eastAsia="仿宋" w:cstheme="majorBidi"/>
-      <w:b/>
-      <w:bCs/>
-      <w:sz w:val="24"/>
-      <w:szCs w:val="24"/>
-    </w:rPr>
-  </w:style>
   <w:style w:type="character" w:customStyle="1" w:styleId="21">
     <w:name w:val="标题 字符"/>
-    <w:basedOn w:val="13"/>
+    <w:basedOn w:val="14"/>
     <w:link w:val="12"/>
     <w:qFormat/>
     <w:uiPriority w:val="10"/>
@@ -2841,7 +2895,7 @@
   </w:style>
   <w:style w:type="character" w:customStyle="1" w:styleId="22">
     <w:name w:val="标题 7 字符"/>
-    <w:basedOn w:val="13"/>
+    <w:basedOn w:val="14"/>
     <w:link w:val="8"/>
     <w:qFormat/>
     <w:uiPriority w:val="9"/>
@@ -2855,7 +2909,7 @@
   </w:style>
   <w:style w:type="character" w:customStyle="1" w:styleId="23">
     <w:name w:val="标题 8 字符"/>
-    <w:basedOn w:val="13"/>
+    <w:basedOn w:val="14"/>
     <w:link w:val="9"/>
     <w:qFormat/>
     <w:uiPriority w:val="9"/>
@@ -2867,7 +2921,7 @@
   </w:style>
   <w:style w:type="character" w:customStyle="1" w:styleId="24">
     <w:name w:val="页眉 字符"/>
-    <w:basedOn w:val="13"/>
+    <w:basedOn w:val="14"/>
     <w:link w:val="11"/>
     <w:qFormat/>
     <w:uiPriority w:val="99"/>
@@ -2879,7 +2933,7 @@
   </w:style>
   <w:style w:type="character" w:customStyle="1" w:styleId="25">
     <w:name w:val="页脚 字符"/>
-    <w:basedOn w:val="13"/>
+    <w:basedOn w:val="14"/>
     <w:link w:val="10"/>
     <w:qFormat/>
     <w:uiPriority w:val="99"/>
@@ -3144,7 +3198,6 @@
     </a:fmtScheme>
   </a:themeElements>
   <a:objectDefaults/>
-  <a:extraClrSchemeLst/>
 </a:theme>
 </file>
 

--- a/16. 剑指offer/剑指Offer 40. 最小的k个数.docx
+++ b/16. 剑指offer/剑指Offer 40. 最小的k个数.docx
@@ -150,6 +150,33 @@
     </w:p>
     <w:p>
       <w:pPr>
+        <w:ind w:firstLine="420"/>
+        <w:rPr>
+          <w:rFonts w:hint="default" w:eastAsia="仿宋"/>
+          <w:color w:val="FF0000"/>
+          <w:lang w:val="en-US" w:eastAsia="zh-CN"/>
+        </w:rPr>
+      </w:pPr>
+      <w:r>
+        <w:rPr>
+          <w:rFonts w:hint="eastAsia"/>
+          <w:b/>
+          <w:bCs/>
+          <w:lang w:val="en-US" w:eastAsia="zh-CN"/>
+        </w:rPr>
+        <w:t>说明：</w:t>
+      </w:r>
+      <w:r>
+        <w:rPr>
+          <w:rFonts w:hint="eastAsia"/>
+          <w:color w:val="FF0000"/>
+          <w:lang w:val="en-US" w:eastAsia="zh-CN"/>
+        </w:rPr>
+        <w:t>类似LeetCode 703</w:t>
+      </w:r>
+    </w:p>
+    <w:p>
+      <w:pPr>
         <w:pStyle w:val="2"/>
       </w:pPr>
       <w:r>
@@ -368,11 +395,9 @@
     <w:p>
       <w:pPr>
         <w:ind w:left="480" w:leftChars="200"/>
-      </w:pPr>
-    </w:p>
-    <w:p>
-      <w:pPr>
-        <w:ind w:left="480" w:leftChars="200"/>
+        <w:rPr>
+          <w:rFonts w:hint="eastAsia"/>
+        </w:rPr>
       </w:pPr>
       <w:r>
         <w:rPr>
@@ -406,6 +431,14 @@
         </w:rPr>
         <w:t>。</w:t>
       </w:r>
+    </w:p>
+    <w:p>
+      <w:pPr>
+        <w:ind w:left="480" w:leftChars="200"/>
+        <w:rPr>
+          <w:rFonts w:hint="eastAsia"/>
+        </w:rPr>
+      </w:pPr>
     </w:p>
     <w:p>
       <w:pPr>
@@ -558,22 +591,36 @@
     </w:p>
     <w:p>
       <w:pPr>
-        <w:rPr>
-          <w:rFonts w:hint="eastAsia"/>
+        <w:pStyle w:val="4"/>
+        <w:bidi w:val="0"/>
+        <w:rPr>
+          <w:rFonts w:hint="default" w:eastAsia="仿宋"/>
           <w:b/>
-        </w:rPr>
-      </w:pPr>
-      <w:r>
-        <w:rPr>
+          <w:lang w:val="en-US" w:eastAsia="zh-CN"/>
+        </w:rPr>
+      </w:pPr>
+      <w:r>
+        <w:rPr>
+          <w:rFonts w:hint="eastAsia"/>
           <w:b/>
-        </w:rPr>
-        <w:tab/>
-      </w:r>
-      <w:r>
+          <w:lang w:val="en-US" w:eastAsia="zh-CN"/>
+        </w:rPr>
+        <w:t>小顶堆</w:t>
+      </w:r>
+    </w:p>
+    <w:p>
+      <w:pPr>
+        <w:ind w:firstLine="420" w:firstLineChars="0"/>
         <w:rPr>
           <w:rFonts w:hint="eastAsia"/>
           <w:b/>
         </w:rPr>
+      </w:pPr>
+      <w:r>
+        <w:rPr>
+          <w:rFonts w:hint="eastAsia"/>
+          <w:b/>
+        </w:rPr>
         <w:t>代码：</w:t>
       </w:r>
     </w:p>
@@ -924,6 +971,1434 @@
           <w:lang w:val="en-US" w:eastAsia="zh-CN"/>
         </w:rPr>
         <w:t>};</w:t>
+      </w:r>
+    </w:p>
+    <w:p>
+      <w:pPr>
+        <w:ind w:firstLine="420" w:firstLineChars="0"/>
+        <w:rPr>
+          <w:rFonts w:hint="default"/>
+          <w:b w:val="0"/>
+          <w:bCs/>
+          <w:lang w:val="en-US" w:eastAsia="zh-CN"/>
+        </w:rPr>
+      </w:pPr>
+      <w:r>
+        <w:rPr>
+          <w:rFonts w:hint="eastAsia"/>
+          <w:b w:val="0"/>
+          <w:bCs/>
+          <w:lang w:val="en-US" w:eastAsia="zh-CN"/>
+        </w:rPr>
+        <w:t>说明：这种方法简单易懂，但是比较浪费空间，其实只需要维护k大小的堆即可，不需要全部都放到堆中。</w:t>
+      </w:r>
+    </w:p>
+    <w:p>
+      <w:pPr>
+        <w:ind w:firstLine="420" w:firstLineChars="0"/>
+        <w:rPr>
+          <w:rFonts w:hint="eastAsia"/>
+          <w:b/>
+          <w:bCs w:val="0"/>
+          <w:lang w:val="en-US" w:eastAsia="zh-CN"/>
+        </w:rPr>
+      </w:pPr>
+      <w:r>
+        <w:rPr>
+          <w:rFonts w:hint="eastAsia"/>
+          <w:b/>
+          <w:bCs w:val="0"/>
+          <w:lang w:val="en-US" w:eastAsia="zh-CN"/>
+        </w:rPr>
+        <w:t>另一种写法：</w:t>
+      </w:r>
+    </w:p>
+    <w:p>
+      <w:pPr>
+        <w:ind w:firstLine="420" w:firstLineChars="0"/>
+        <w:rPr>
+          <w:rFonts w:hint="default"/>
+          <w:b w:val="0"/>
+          <w:bCs/>
+          <w:lang w:val="en-US" w:eastAsia="zh-CN"/>
+        </w:rPr>
+      </w:pPr>
+      <w:r>
+        <w:rPr>
+          <w:rFonts w:hint="default"/>
+          <w:b w:val="0"/>
+          <w:bCs/>
+          <w:lang w:val="en-US" w:eastAsia="zh-CN"/>
+        </w:rPr>
+        <w:t>class Solution {</w:t>
+      </w:r>
+    </w:p>
+    <w:p>
+      <w:pPr>
+        <w:ind w:firstLine="420" w:firstLineChars="0"/>
+        <w:rPr>
+          <w:rFonts w:hint="default"/>
+          <w:b w:val="0"/>
+          <w:bCs/>
+          <w:lang w:val="en-US" w:eastAsia="zh-CN"/>
+        </w:rPr>
+      </w:pPr>
+      <w:r>
+        <w:rPr>
+          <w:rFonts w:hint="default"/>
+          <w:b w:val="0"/>
+          <w:bCs/>
+          <w:lang w:val="en-US" w:eastAsia="zh-CN"/>
+        </w:rPr>
+        <w:t>public:</w:t>
+      </w:r>
+    </w:p>
+    <w:p>
+      <w:pPr>
+        <w:ind w:firstLine="420" w:firstLineChars="0"/>
+        <w:rPr>
+          <w:rFonts w:hint="default"/>
+          <w:b w:val="0"/>
+          <w:bCs/>
+          <w:lang w:val="en-US" w:eastAsia="zh-CN"/>
+        </w:rPr>
+      </w:pPr>
+      <w:r>
+        <w:rPr>
+          <w:rFonts w:hint="default"/>
+          <w:b w:val="0"/>
+          <w:bCs/>
+          <w:lang w:val="en-US" w:eastAsia="zh-CN"/>
+        </w:rPr>
+        <w:t xml:space="preserve">    vector&lt;int&gt; getLeastNumbers(vector&lt;int&gt;&amp; arr, int k) {</w:t>
+      </w:r>
+    </w:p>
+    <w:p>
+      <w:pPr>
+        <w:ind w:firstLine="420" w:firstLineChars="0"/>
+        <w:rPr>
+          <w:rFonts w:hint="default"/>
+          <w:b w:val="0"/>
+          <w:bCs/>
+          <w:lang w:val="en-US" w:eastAsia="zh-CN"/>
+        </w:rPr>
+      </w:pPr>
+      <w:r>
+        <w:rPr>
+          <w:rFonts w:hint="default"/>
+          <w:b w:val="0"/>
+          <w:bCs/>
+          <w:lang w:val="en-US" w:eastAsia="zh-CN"/>
+        </w:rPr>
+        <w:t xml:space="preserve">        priority_queue&lt;int, vector&lt;int&gt;, greater&lt;int&gt; &gt; pq;</w:t>
+      </w:r>
+    </w:p>
+    <w:p>
+      <w:pPr>
+        <w:ind w:firstLine="420" w:firstLineChars="0"/>
+        <w:rPr>
+          <w:rFonts w:hint="default"/>
+          <w:b w:val="0"/>
+          <w:bCs/>
+          <w:lang w:val="en-US" w:eastAsia="zh-CN"/>
+        </w:rPr>
+      </w:pPr>
+      <w:r>
+        <w:rPr>
+          <w:rFonts w:hint="default"/>
+          <w:b w:val="0"/>
+          <w:bCs/>
+          <w:lang w:val="en-US" w:eastAsia="zh-CN"/>
+        </w:rPr>
+        <w:t xml:space="preserve">        vector&lt;int&gt; ans;</w:t>
+      </w:r>
+    </w:p>
+    <w:p>
+      <w:pPr>
+        <w:ind w:firstLine="420" w:firstLineChars="0"/>
+        <w:rPr>
+          <w:rFonts w:hint="default"/>
+          <w:b w:val="0"/>
+          <w:bCs/>
+          <w:lang w:val="en-US" w:eastAsia="zh-CN"/>
+        </w:rPr>
+      </w:pPr>
+      <w:r>
+        <w:rPr>
+          <w:rFonts w:hint="default"/>
+          <w:b w:val="0"/>
+          <w:bCs/>
+          <w:lang w:val="en-US" w:eastAsia="zh-CN"/>
+        </w:rPr>
+        <w:t xml:space="preserve">        for( int v : arr ) pq.push(v);</w:t>
+      </w:r>
+    </w:p>
+    <w:p>
+      <w:pPr>
+        <w:ind w:firstLine="420" w:firstLineChars="0"/>
+        <w:rPr>
+          <w:rFonts w:hint="default"/>
+          <w:b w:val="0"/>
+          <w:bCs/>
+          <w:lang w:val="en-US" w:eastAsia="zh-CN"/>
+        </w:rPr>
+      </w:pPr>
+      <w:r>
+        <w:rPr>
+          <w:rFonts w:hint="default"/>
+          <w:b w:val="0"/>
+          <w:bCs/>
+          <w:lang w:val="en-US" w:eastAsia="zh-CN"/>
+        </w:rPr>
+        <w:t xml:space="preserve">        while(k--){ </w:t>
+      </w:r>
+    </w:p>
+    <w:p>
+      <w:pPr>
+        <w:ind w:firstLine="420" w:firstLineChars="0"/>
+        <w:rPr>
+          <w:rFonts w:hint="default"/>
+          <w:b w:val="0"/>
+          <w:bCs/>
+          <w:lang w:val="en-US" w:eastAsia="zh-CN"/>
+        </w:rPr>
+      </w:pPr>
+      <w:r>
+        <w:rPr>
+          <w:rFonts w:hint="default"/>
+          <w:b w:val="0"/>
+          <w:bCs/>
+          <w:lang w:val="en-US" w:eastAsia="zh-CN"/>
+        </w:rPr>
+        <w:t xml:space="preserve">            ans.push_back( pq.top() );</w:t>
+      </w:r>
+    </w:p>
+    <w:p>
+      <w:pPr>
+        <w:ind w:firstLine="420" w:firstLineChars="0"/>
+        <w:rPr>
+          <w:rFonts w:hint="default"/>
+          <w:b w:val="0"/>
+          <w:bCs/>
+          <w:lang w:val="en-US" w:eastAsia="zh-CN"/>
+        </w:rPr>
+      </w:pPr>
+      <w:r>
+        <w:rPr>
+          <w:rFonts w:hint="default"/>
+          <w:b w:val="0"/>
+          <w:bCs/>
+          <w:lang w:val="en-US" w:eastAsia="zh-CN"/>
+        </w:rPr>
+        <w:t xml:space="preserve">            pq.pop();</w:t>
+      </w:r>
+    </w:p>
+    <w:p>
+      <w:pPr>
+        <w:ind w:firstLine="420" w:firstLineChars="0"/>
+        <w:rPr>
+          <w:rFonts w:hint="default"/>
+          <w:b w:val="0"/>
+          <w:bCs/>
+          <w:lang w:val="en-US" w:eastAsia="zh-CN"/>
+        </w:rPr>
+      </w:pPr>
+      <w:r>
+        <w:rPr>
+          <w:rFonts w:hint="default"/>
+          <w:b w:val="0"/>
+          <w:bCs/>
+          <w:lang w:val="en-US" w:eastAsia="zh-CN"/>
+        </w:rPr>
+        <w:t xml:space="preserve">        }</w:t>
+      </w:r>
+    </w:p>
+    <w:p>
+      <w:pPr>
+        <w:ind w:firstLine="420" w:firstLineChars="0"/>
+        <w:rPr>
+          <w:rFonts w:hint="default"/>
+          <w:b w:val="0"/>
+          <w:bCs/>
+          <w:lang w:val="en-US" w:eastAsia="zh-CN"/>
+        </w:rPr>
+      </w:pPr>
+      <w:r>
+        <w:rPr>
+          <w:rFonts w:hint="default"/>
+          <w:b w:val="0"/>
+          <w:bCs/>
+          <w:lang w:val="en-US" w:eastAsia="zh-CN"/>
+        </w:rPr>
+        <w:t xml:space="preserve">    }</w:t>
+      </w:r>
+    </w:p>
+    <w:p>
+      <w:pPr>
+        <w:ind w:firstLine="420" w:firstLineChars="0"/>
+        <w:rPr>
+          <w:rFonts w:hint="default"/>
+          <w:b w:val="0"/>
+          <w:bCs/>
+          <w:lang w:val="en-US" w:eastAsia="zh-CN"/>
+        </w:rPr>
+      </w:pPr>
+      <w:r>
+        <w:rPr>
+          <w:rFonts w:hint="default"/>
+          <w:b w:val="0"/>
+          <w:bCs/>
+          <w:lang w:val="en-US" w:eastAsia="zh-CN"/>
+        </w:rPr>
+        <w:t>};</w:t>
+      </w:r>
+    </w:p>
+    <w:p>
+      <w:pPr>
+        <w:ind w:firstLine="420" w:firstLineChars="0"/>
+        <w:rPr>
+          <w:rFonts w:hint="default"/>
+          <w:b/>
+          <w:bCs w:val="0"/>
+          <w:lang w:val="en-US" w:eastAsia="zh-CN"/>
+        </w:rPr>
+      </w:pPr>
+      <w:r>
+        <w:rPr>
+          <w:rFonts w:hint="default"/>
+          <w:b/>
+          <w:bCs w:val="0"/>
+          <w:lang w:val="en-US" w:eastAsia="zh-CN"/>
+        </w:rPr>
+        <w:t>错误答案：</w:t>
+      </w:r>
+    </w:p>
+    <w:p>
+      <w:pPr>
+        <w:ind w:firstLine="420" w:firstLineChars="0"/>
+        <w:rPr>
+          <w:rFonts w:hint="default"/>
+          <w:b w:val="0"/>
+          <w:bCs/>
+          <w:lang w:val="en-US" w:eastAsia="zh-CN"/>
+        </w:rPr>
+      </w:pPr>
+      <w:r>
+        <w:rPr>
+          <w:rFonts w:hint="default"/>
+          <w:b w:val="0"/>
+          <w:bCs/>
+          <w:lang w:val="en-US" w:eastAsia="zh-CN"/>
+        </w:rPr>
+        <w:t>class Solution {</w:t>
+      </w:r>
+    </w:p>
+    <w:p>
+      <w:pPr>
+        <w:ind w:firstLine="420" w:firstLineChars="0"/>
+        <w:rPr>
+          <w:rFonts w:hint="default"/>
+          <w:b w:val="0"/>
+          <w:bCs/>
+          <w:lang w:val="en-US" w:eastAsia="zh-CN"/>
+        </w:rPr>
+      </w:pPr>
+      <w:r>
+        <w:rPr>
+          <w:rFonts w:hint="default"/>
+          <w:b w:val="0"/>
+          <w:bCs/>
+          <w:lang w:val="en-US" w:eastAsia="zh-CN"/>
+        </w:rPr>
+        <w:t>public:</w:t>
+      </w:r>
+    </w:p>
+    <w:p>
+      <w:pPr>
+        <w:ind w:firstLine="420" w:firstLineChars="0"/>
+        <w:rPr>
+          <w:rFonts w:hint="default"/>
+          <w:b w:val="0"/>
+          <w:bCs/>
+          <w:lang w:val="en-US" w:eastAsia="zh-CN"/>
+        </w:rPr>
+      </w:pPr>
+      <w:r>
+        <w:rPr>
+          <w:rFonts w:hint="default"/>
+          <w:b w:val="0"/>
+          <w:bCs/>
+          <w:lang w:val="en-US" w:eastAsia="zh-CN"/>
+        </w:rPr>
+        <w:t>    vector&lt;int&gt; getLeastNumbers(vector&lt;int&gt;&amp; arr, int k) {</w:t>
+      </w:r>
+    </w:p>
+    <w:p>
+      <w:pPr>
+        <w:ind w:firstLine="420" w:firstLineChars="0"/>
+        <w:rPr>
+          <w:rFonts w:hint="default"/>
+          <w:b w:val="0"/>
+          <w:bCs/>
+          <w:lang w:val="en-US" w:eastAsia="zh-CN"/>
+        </w:rPr>
+      </w:pPr>
+      <w:r>
+        <w:rPr>
+          <w:rFonts w:hint="default"/>
+          <w:b w:val="0"/>
+          <w:bCs/>
+          <w:lang w:val="en-US" w:eastAsia="zh-CN"/>
+        </w:rPr>
+        <w:t>        priority_queue&lt;int,vector&lt;int&gt;,</w:t>
+      </w:r>
+      <w:r>
+        <w:rPr>
+          <w:rFonts w:hint="default"/>
+          <w:b w:val="0"/>
+          <w:bCs/>
+          <w:color w:val="FF0000"/>
+          <w:lang w:val="en-US" w:eastAsia="zh-CN"/>
+        </w:rPr>
+        <w:t>greater&lt;int&gt;</w:t>
+      </w:r>
+      <w:r>
+        <w:rPr>
+          <w:rFonts w:hint="default"/>
+          <w:b w:val="0"/>
+          <w:bCs/>
+          <w:lang w:val="en-US" w:eastAsia="zh-CN"/>
+        </w:rPr>
+        <w:t>&gt; pri_que;</w:t>
+      </w:r>
+    </w:p>
+    <w:p>
+      <w:pPr>
+        <w:ind w:firstLine="420" w:firstLineChars="0"/>
+        <w:rPr>
+          <w:rFonts w:hint="default"/>
+          <w:b w:val="0"/>
+          <w:bCs/>
+          <w:lang w:val="en-US" w:eastAsia="zh-CN"/>
+        </w:rPr>
+      </w:pPr>
+      <w:r>
+        <w:rPr>
+          <w:rFonts w:hint="default"/>
+          <w:b w:val="0"/>
+          <w:bCs/>
+          <w:lang w:val="en-US" w:eastAsia="zh-CN"/>
+        </w:rPr>
+        <w:t>        vector&lt;int&gt; ret;</w:t>
+      </w:r>
+    </w:p>
+    <w:p>
+      <w:pPr>
+        <w:ind w:firstLine="420" w:firstLineChars="0"/>
+        <w:rPr>
+          <w:rFonts w:hint="default"/>
+          <w:b w:val="0"/>
+          <w:bCs/>
+          <w:lang w:val="en-US" w:eastAsia="zh-CN"/>
+        </w:rPr>
+      </w:pPr>
+      <w:r>
+        <w:rPr>
+          <w:rFonts w:hint="default"/>
+          <w:b w:val="0"/>
+          <w:bCs/>
+          <w:lang w:val="en-US" w:eastAsia="zh-CN"/>
+        </w:rPr>
+        <w:t>        for(int i:arr)</w:t>
+      </w:r>
+    </w:p>
+    <w:p>
+      <w:pPr>
+        <w:ind w:firstLine="420" w:firstLineChars="0"/>
+        <w:rPr>
+          <w:rFonts w:hint="default"/>
+          <w:b w:val="0"/>
+          <w:bCs/>
+          <w:lang w:val="en-US" w:eastAsia="zh-CN"/>
+        </w:rPr>
+      </w:pPr>
+      <w:r>
+        <w:rPr>
+          <w:rFonts w:hint="default"/>
+          <w:b w:val="0"/>
+          <w:bCs/>
+          <w:lang w:val="en-US" w:eastAsia="zh-CN"/>
+        </w:rPr>
+        <w:t>        {</w:t>
+      </w:r>
+    </w:p>
+    <w:p>
+      <w:pPr>
+        <w:ind w:firstLine="420" w:firstLineChars="0"/>
+        <w:rPr>
+          <w:rFonts w:hint="default"/>
+          <w:b w:val="0"/>
+          <w:bCs/>
+          <w:lang w:val="en-US" w:eastAsia="zh-CN"/>
+        </w:rPr>
+      </w:pPr>
+      <w:r>
+        <w:rPr>
+          <w:rFonts w:hint="default"/>
+          <w:b w:val="0"/>
+          <w:bCs/>
+          <w:lang w:val="en-US" w:eastAsia="zh-CN"/>
+        </w:rPr>
+        <w:t>            pri_que.push(i);</w:t>
+      </w:r>
+    </w:p>
+    <w:p>
+      <w:pPr>
+        <w:ind w:firstLine="420" w:firstLineChars="0"/>
+        <w:rPr>
+          <w:rFonts w:hint="default"/>
+          <w:b w:val="0"/>
+          <w:bCs/>
+          <w:lang w:val="en-US" w:eastAsia="zh-CN"/>
+        </w:rPr>
+      </w:pPr>
+      <w:r>
+        <w:rPr>
+          <w:rFonts w:hint="default"/>
+          <w:b w:val="0"/>
+          <w:bCs/>
+          <w:lang w:val="en-US" w:eastAsia="zh-CN"/>
+        </w:rPr>
+        <w:t>            if(pri_que.size()&gt;k)</w:t>
+      </w:r>
+    </w:p>
+    <w:p>
+      <w:pPr>
+        <w:ind w:firstLine="420" w:firstLineChars="0"/>
+        <w:rPr>
+          <w:rFonts w:hint="default"/>
+          <w:b w:val="0"/>
+          <w:bCs/>
+          <w:lang w:val="en-US" w:eastAsia="zh-CN"/>
+        </w:rPr>
+      </w:pPr>
+      <w:r>
+        <w:rPr>
+          <w:rFonts w:hint="default"/>
+          <w:b w:val="0"/>
+          <w:bCs/>
+          <w:lang w:val="en-US" w:eastAsia="zh-CN"/>
+        </w:rPr>
+        <w:t>            {</w:t>
+      </w:r>
+    </w:p>
+    <w:p>
+      <w:pPr>
+        <w:ind w:firstLine="420" w:firstLineChars="0"/>
+        <w:rPr>
+          <w:rFonts w:hint="default"/>
+          <w:b w:val="0"/>
+          <w:bCs/>
+          <w:lang w:val="en-US" w:eastAsia="zh-CN"/>
+        </w:rPr>
+      </w:pPr>
+      <w:r>
+        <w:rPr>
+          <w:rFonts w:hint="default"/>
+          <w:b w:val="0"/>
+          <w:bCs/>
+          <w:lang w:val="en-US" w:eastAsia="zh-CN"/>
+        </w:rPr>
+        <w:t>                pri_que.pop();//此时将最小值剔除了</w:t>
+      </w:r>
+    </w:p>
+    <w:p>
+      <w:pPr>
+        <w:ind w:firstLine="420" w:firstLineChars="0"/>
+        <w:rPr>
+          <w:rFonts w:hint="default"/>
+          <w:b w:val="0"/>
+          <w:bCs/>
+          <w:lang w:val="en-US" w:eastAsia="zh-CN"/>
+        </w:rPr>
+      </w:pPr>
+      <w:r>
+        <w:rPr>
+          <w:rFonts w:hint="default"/>
+          <w:b w:val="0"/>
+          <w:bCs/>
+          <w:lang w:val="en-US" w:eastAsia="zh-CN"/>
+        </w:rPr>
+        <w:t>            }</w:t>
+      </w:r>
+    </w:p>
+    <w:p>
+      <w:pPr>
+        <w:ind w:firstLine="420" w:firstLineChars="0"/>
+        <w:rPr>
+          <w:rFonts w:hint="default"/>
+          <w:b w:val="0"/>
+          <w:bCs/>
+          <w:lang w:val="en-US" w:eastAsia="zh-CN"/>
+        </w:rPr>
+      </w:pPr>
+      <w:r>
+        <w:rPr>
+          <w:rFonts w:hint="default"/>
+          <w:b w:val="0"/>
+          <w:bCs/>
+          <w:lang w:val="en-US" w:eastAsia="zh-CN"/>
+        </w:rPr>
+        <w:t>        }</w:t>
+      </w:r>
+    </w:p>
+    <w:p>
+      <w:pPr>
+        <w:ind w:firstLine="420" w:firstLineChars="0"/>
+        <w:rPr>
+          <w:rFonts w:hint="default"/>
+          <w:b w:val="0"/>
+          <w:bCs/>
+          <w:lang w:val="en-US" w:eastAsia="zh-CN"/>
+        </w:rPr>
+      </w:pPr>
+      <w:r>
+        <w:rPr>
+          <w:rFonts w:hint="default"/>
+          <w:b w:val="0"/>
+          <w:bCs/>
+          <w:lang w:val="en-US" w:eastAsia="zh-CN"/>
+        </w:rPr>
+        <w:t>        while(!pri_que.empty())</w:t>
+      </w:r>
+    </w:p>
+    <w:p>
+      <w:pPr>
+        <w:ind w:firstLine="420" w:firstLineChars="0"/>
+        <w:rPr>
+          <w:rFonts w:hint="default"/>
+          <w:b w:val="0"/>
+          <w:bCs/>
+          <w:lang w:val="en-US" w:eastAsia="zh-CN"/>
+        </w:rPr>
+      </w:pPr>
+      <w:r>
+        <w:rPr>
+          <w:rFonts w:hint="default"/>
+          <w:b w:val="0"/>
+          <w:bCs/>
+          <w:lang w:val="en-US" w:eastAsia="zh-CN"/>
+        </w:rPr>
+        <w:t>        {</w:t>
+      </w:r>
+    </w:p>
+    <w:p>
+      <w:pPr>
+        <w:ind w:firstLine="420" w:firstLineChars="0"/>
+        <w:rPr>
+          <w:rFonts w:hint="default"/>
+          <w:b w:val="0"/>
+          <w:bCs/>
+          <w:lang w:val="en-US" w:eastAsia="zh-CN"/>
+        </w:rPr>
+      </w:pPr>
+      <w:r>
+        <w:rPr>
+          <w:rFonts w:hint="default"/>
+          <w:b w:val="0"/>
+          <w:bCs/>
+          <w:lang w:val="en-US" w:eastAsia="zh-CN"/>
+        </w:rPr>
+        <w:t>            ret.push_back(pri_que.top());</w:t>
+      </w:r>
+    </w:p>
+    <w:p>
+      <w:pPr>
+        <w:ind w:firstLine="420" w:firstLineChars="0"/>
+        <w:rPr>
+          <w:rFonts w:hint="default"/>
+          <w:b w:val="0"/>
+          <w:bCs/>
+          <w:lang w:val="en-US" w:eastAsia="zh-CN"/>
+        </w:rPr>
+      </w:pPr>
+      <w:r>
+        <w:rPr>
+          <w:rFonts w:hint="default"/>
+          <w:b w:val="0"/>
+          <w:bCs/>
+          <w:lang w:val="en-US" w:eastAsia="zh-CN"/>
+        </w:rPr>
+        <w:t>            pri_que.pop();</w:t>
+      </w:r>
+    </w:p>
+    <w:p>
+      <w:pPr>
+        <w:ind w:firstLine="420" w:firstLineChars="0"/>
+        <w:rPr>
+          <w:rFonts w:hint="default"/>
+          <w:b w:val="0"/>
+          <w:bCs/>
+          <w:lang w:val="en-US" w:eastAsia="zh-CN"/>
+        </w:rPr>
+      </w:pPr>
+      <w:r>
+        <w:rPr>
+          <w:rFonts w:hint="default"/>
+          <w:b w:val="0"/>
+          <w:bCs/>
+          <w:lang w:val="en-US" w:eastAsia="zh-CN"/>
+        </w:rPr>
+        <w:t>        }</w:t>
+      </w:r>
+    </w:p>
+    <w:p>
+      <w:pPr>
+        <w:ind w:firstLine="420" w:firstLineChars="0"/>
+        <w:rPr>
+          <w:rFonts w:hint="default"/>
+          <w:b w:val="0"/>
+          <w:bCs/>
+          <w:lang w:val="en-US" w:eastAsia="zh-CN"/>
+        </w:rPr>
+      </w:pPr>
+      <w:r>
+        <w:rPr>
+          <w:rFonts w:hint="default"/>
+          <w:b w:val="0"/>
+          <w:bCs/>
+          <w:lang w:val="en-US" w:eastAsia="zh-CN"/>
+        </w:rPr>
+        <w:t>        return ret;</w:t>
+      </w:r>
+    </w:p>
+    <w:p>
+      <w:pPr>
+        <w:ind w:firstLine="420" w:firstLineChars="0"/>
+        <w:rPr>
+          <w:rFonts w:hint="default"/>
+          <w:b w:val="0"/>
+          <w:bCs/>
+          <w:lang w:val="en-US" w:eastAsia="zh-CN"/>
+        </w:rPr>
+      </w:pPr>
+      <w:r>
+        <w:rPr>
+          <w:rFonts w:hint="default"/>
+          <w:b w:val="0"/>
+          <w:bCs/>
+          <w:lang w:val="en-US" w:eastAsia="zh-CN"/>
+        </w:rPr>
+        <w:t>    }</w:t>
+      </w:r>
+    </w:p>
+    <w:p>
+      <w:pPr>
+        <w:ind w:firstLine="420" w:firstLineChars="0"/>
+        <w:rPr>
+          <w:rFonts w:hint="default"/>
+          <w:b w:val="0"/>
+          <w:bCs/>
+          <w:lang w:val="en-US" w:eastAsia="zh-CN"/>
+        </w:rPr>
+      </w:pPr>
+      <w:r>
+        <w:rPr>
+          <w:rFonts w:hint="default"/>
+          <w:b w:val="0"/>
+          <w:bCs/>
+          <w:lang w:val="en-US" w:eastAsia="zh-CN"/>
+        </w:rPr>
+        <w:t>};</w:t>
+      </w:r>
+    </w:p>
+    <w:p>
+      <w:pPr>
+        <w:ind w:firstLine="420" w:firstLineChars="0"/>
+        <w:rPr>
+          <w:rFonts w:hint="default"/>
+          <w:b/>
+          <w:bCs w:val="0"/>
+          <w:lang w:val="en-US" w:eastAsia="zh-CN"/>
+        </w:rPr>
+      </w:pPr>
+      <w:r>
+        <w:rPr>
+          <w:rFonts w:hint="default"/>
+          <w:b/>
+          <w:bCs w:val="0"/>
+          <w:lang w:val="en-US" w:eastAsia="zh-CN"/>
+        </w:rPr>
+        <w:t>错误答案：</w:t>
+      </w:r>
+    </w:p>
+    <w:p>
+      <w:pPr>
+        <w:ind w:firstLine="420" w:firstLineChars="0"/>
+        <w:rPr>
+          <w:rFonts w:hint="default"/>
+          <w:b w:val="0"/>
+          <w:bCs/>
+          <w:lang w:val="en-US" w:eastAsia="zh-CN"/>
+        </w:rPr>
+      </w:pPr>
+      <w:r>
+        <w:rPr>
+          <w:rFonts w:hint="default"/>
+          <w:b w:val="0"/>
+          <w:bCs/>
+          <w:lang w:val="en-US" w:eastAsia="zh-CN"/>
+        </w:rPr>
+        <w:t>class Solution {</w:t>
+      </w:r>
+    </w:p>
+    <w:p>
+      <w:pPr>
+        <w:ind w:firstLine="420" w:firstLineChars="0"/>
+        <w:rPr>
+          <w:rFonts w:hint="default"/>
+          <w:b w:val="0"/>
+          <w:bCs/>
+          <w:lang w:val="en-US" w:eastAsia="zh-CN"/>
+        </w:rPr>
+      </w:pPr>
+      <w:r>
+        <w:rPr>
+          <w:rFonts w:hint="default"/>
+          <w:b w:val="0"/>
+          <w:bCs/>
+          <w:lang w:val="en-US" w:eastAsia="zh-CN"/>
+        </w:rPr>
+        <w:t>public:</w:t>
+      </w:r>
+    </w:p>
+    <w:p>
+      <w:pPr>
+        <w:ind w:firstLine="420" w:firstLineChars="0"/>
+        <w:rPr>
+          <w:rFonts w:hint="default"/>
+          <w:b w:val="0"/>
+          <w:bCs/>
+          <w:lang w:val="en-US" w:eastAsia="zh-CN"/>
+        </w:rPr>
+      </w:pPr>
+      <w:r>
+        <w:rPr>
+          <w:rFonts w:hint="default"/>
+          <w:b w:val="0"/>
+          <w:bCs/>
+          <w:lang w:val="en-US" w:eastAsia="zh-CN"/>
+        </w:rPr>
+        <w:t>    vector&lt;int&gt; getLeastNumbers(vector&lt;int&gt;&amp; arr, int k) {</w:t>
+      </w:r>
+    </w:p>
+    <w:p>
+      <w:pPr>
+        <w:ind w:firstLine="420" w:firstLineChars="0"/>
+        <w:rPr>
+          <w:rFonts w:hint="default"/>
+          <w:b w:val="0"/>
+          <w:bCs/>
+          <w:lang w:val="en-US" w:eastAsia="zh-CN"/>
+        </w:rPr>
+      </w:pPr>
+      <w:r>
+        <w:rPr>
+          <w:rFonts w:hint="default"/>
+          <w:b w:val="0"/>
+          <w:bCs/>
+          <w:lang w:val="en-US" w:eastAsia="zh-CN"/>
+        </w:rPr>
+        <w:t>        priority_queue&lt;int,vector&lt;int&gt;,greater&lt;int&gt;&gt; pri_que;</w:t>
+      </w:r>
+    </w:p>
+    <w:p>
+      <w:pPr>
+        <w:ind w:firstLine="420" w:firstLineChars="0"/>
+        <w:rPr>
+          <w:rFonts w:hint="default"/>
+          <w:b w:val="0"/>
+          <w:bCs/>
+          <w:lang w:val="en-US" w:eastAsia="zh-CN"/>
+        </w:rPr>
+      </w:pPr>
+      <w:r>
+        <w:rPr>
+          <w:rFonts w:hint="default"/>
+          <w:b w:val="0"/>
+          <w:bCs/>
+          <w:lang w:val="en-US" w:eastAsia="zh-CN"/>
+        </w:rPr>
+        <w:t>        vector&lt;int&gt; ret;</w:t>
+      </w:r>
+    </w:p>
+    <w:p>
+      <w:pPr>
+        <w:ind w:firstLine="420" w:firstLineChars="0"/>
+        <w:rPr>
+          <w:rFonts w:hint="default"/>
+          <w:b w:val="0"/>
+          <w:bCs/>
+          <w:lang w:val="en-US" w:eastAsia="zh-CN"/>
+        </w:rPr>
+      </w:pPr>
+      <w:r>
+        <w:rPr>
+          <w:rFonts w:hint="default"/>
+          <w:b w:val="0"/>
+          <w:bCs/>
+          <w:lang w:val="en-US" w:eastAsia="zh-CN"/>
+        </w:rPr>
+        <w:t>        if(0 ==k)</w:t>
+      </w:r>
+    </w:p>
+    <w:p>
+      <w:pPr>
+        <w:ind w:firstLine="420" w:firstLineChars="0"/>
+        <w:rPr>
+          <w:rFonts w:hint="default"/>
+          <w:b w:val="0"/>
+          <w:bCs/>
+          <w:lang w:val="en-US" w:eastAsia="zh-CN"/>
+        </w:rPr>
+      </w:pPr>
+      <w:r>
+        <w:rPr>
+          <w:rFonts w:hint="default"/>
+          <w:b w:val="0"/>
+          <w:bCs/>
+          <w:lang w:val="en-US" w:eastAsia="zh-CN"/>
+        </w:rPr>
+        <w:t>            return ret;</w:t>
+      </w:r>
+    </w:p>
+    <w:p>
+      <w:pPr>
+        <w:ind w:firstLine="420" w:firstLineChars="0"/>
+        <w:rPr>
+          <w:rFonts w:hint="default"/>
+          <w:b w:val="0"/>
+          <w:bCs/>
+          <w:lang w:val="en-US" w:eastAsia="zh-CN"/>
+        </w:rPr>
+      </w:pPr>
+      <w:r>
+        <w:rPr>
+          <w:rFonts w:hint="default"/>
+          <w:b w:val="0"/>
+          <w:bCs/>
+          <w:lang w:val="en-US" w:eastAsia="zh-CN"/>
+        </w:rPr>
+        <w:t>        for(int i=0;i&lt;arr.size();i++)</w:t>
+      </w:r>
+    </w:p>
+    <w:p>
+      <w:pPr>
+        <w:ind w:firstLine="420" w:firstLineChars="0"/>
+        <w:rPr>
+          <w:rFonts w:hint="default"/>
+          <w:b w:val="0"/>
+          <w:bCs/>
+          <w:lang w:val="en-US" w:eastAsia="zh-CN"/>
+        </w:rPr>
+      </w:pPr>
+      <w:r>
+        <w:rPr>
+          <w:rFonts w:hint="default"/>
+          <w:b w:val="0"/>
+          <w:bCs/>
+          <w:lang w:val="en-US" w:eastAsia="zh-CN"/>
+        </w:rPr>
+        <w:t>        {</w:t>
+      </w:r>
+    </w:p>
+    <w:p>
+      <w:pPr>
+        <w:ind w:firstLine="420" w:firstLineChars="0"/>
+        <w:rPr>
+          <w:rFonts w:hint="default"/>
+          <w:b w:val="0"/>
+          <w:bCs/>
+          <w:lang w:val="en-US" w:eastAsia="zh-CN"/>
+        </w:rPr>
+      </w:pPr>
+      <w:r>
+        <w:rPr>
+          <w:rFonts w:hint="default"/>
+          <w:b w:val="0"/>
+          <w:bCs/>
+          <w:lang w:val="en-US" w:eastAsia="zh-CN"/>
+        </w:rPr>
+        <w:t>            if(pri_que.size()&lt;k)</w:t>
+      </w:r>
+    </w:p>
+    <w:p>
+      <w:pPr>
+        <w:ind w:firstLine="420" w:firstLineChars="0"/>
+        <w:rPr>
+          <w:rFonts w:hint="default"/>
+          <w:b w:val="0"/>
+          <w:bCs/>
+          <w:lang w:val="en-US" w:eastAsia="zh-CN"/>
+        </w:rPr>
+      </w:pPr>
+      <w:r>
+        <w:rPr>
+          <w:rFonts w:hint="default"/>
+          <w:b w:val="0"/>
+          <w:bCs/>
+          <w:lang w:val="en-US" w:eastAsia="zh-CN"/>
+        </w:rPr>
+        <w:t>            {</w:t>
+      </w:r>
+    </w:p>
+    <w:p>
+      <w:pPr>
+        <w:ind w:firstLine="420" w:firstLineChars="0"/>
+        <w:rPr>
+          <w:rFonts w:hint="default"/>
+          <w:b w:val="0"/>
+          <w:bCs/>
+          <w:lang w:val="en-US" w:eastAsia="zh-CN"/>
+        </w:rPr>
+      </w:pPr>
+      <w:r>
+        <w:rPr>
+          <w:rFonts w:hint="default"/>
+          <w:b w:val="0"/>
+          <w:bCs/>
+          <w:lang w:val="en-US" w:eastAsia="zh-CN"/>
+        </w:rPr>
+        <w:t>                pri_que.push(arr.at(i));</w:t>
+      </w:r>
+    </w:p>
+    <w:p>
+      <w:pPr>
+        <w:ind w:firstLine="420" w:firstLineChars="0"/>
+        <w:rPr>
+          <w:rFonts w:hint="default"/>
+          <w:b w:val="0"/>
+          <w:bCs/>
+          <w:lang w:val="en-US" w:eastAsia="zh-CN"/>
+        </w:rPr>
+      </w:pPr>
+      <w:r>
+        <w:rPr>
+          <w:rFonts w:hint="default"/>
+          <w:b w:val="0"/>
+          <w:bCs/>
+          <w:lang w:val="en-US" w:eastAsia="zh-CN"/>
+        </w:rPr>
+        <w:t>            }</w:t>
+      </w:r>
+    </w:p>
+    <w:p>
+      <w:pPr>
+        <w:ind w:firstLine="420" w:firstLineChars="0"/>
+        <w:rPr>
+          <w:rFonts w:hint="default"/>
+          <w:b w:val="0"/>
+          <w:bCs/>
+          <w:lang w:val="en-US" w:eastAsia="zh-CN"/>
+        </w:rPr>
+      </w:pPr>
+      <w:r>
+        <w:rPr>
+          <w:rFonts w:hint="default"/>
+          <w:b w:val="0"/>
+          <w:bCs/>
+          <w:lang w:val="en-US" w:eastAsia="zh-CN"/>
+        </w:rPr>
+        <w:t>            else</w:t>
+      </w:r>
+    </w:p>
+    <w:p>
+      <w:pPr>
+        <w:ind w:firstLine="420" w:firstLineChars="0"/>
+        <w:rPr>
+          <w:rFonts w:hint="default"/>
+          <w:b w:val="0"/>
+          <w:bCs/>
+          <w:lang w:val="en-US" w:eastAsia="zh-CN"/>
+        </w:rPr>
+      </w:pPr>
+      <w:r>
+        <w:rPr>
+          <w:rFonts w:hint="default"/>
+          <w:b w:val="0"/>
+          <w:bCs/>
+          <w:lang w:val="en-US" w:eastAsia="zh-CN"/>
+        </w:rPr>
+        <w:t>            {</w:t>
+      </w:r>
+    </w:p>
+    <w:p>
+      <w:pPr>
+        <w:ind w:firstLine="420" w:firstLineChars="0"/>
+        <w:rPr>
+          <w:rFonts w:hint="default"/>
+          <w:b w:val="0"/>
+          <w:bCs/>
+          <w:color w:val="FF0000"/>
+          <w:lang w:val="en-US" w:eastAsia="zh-CN"/>
+        </w:rPr>
+      </w:pPr>
+      <w:r>
+        <w:rPr>
+          <w:rFonts w:hint="default"/>
+          <w:b w:val="0"/>
+          <w:bCs/>
+          <w:lang w:val="en-US" w:eastAsia="zh-CN"/>
+        </w:rPr>
+        <w:t>     </w:t>
+      </w:r>
+      <w:bookmarkStart w:id="0" w:name="_GoBack"/>
+      <w:r>
+        <w:rPr>
+          <w:rFonts w:hint="default"/>
+          <w:b w:val="0"/>
+          <w:bCs/>
+          <w:color w:val="FF0000"/>
+          <w:lang w:val="en-US" w:eastAsia="zh-CN"/>
+        </w:rPr>
+        <w:t>           if(pri_que.top() &gt; arr.at(i))</w:t>
+      </w:r>
+    </w:p>
+    <w:p>
+      <w:pPr>
+        <w:ind w:firstLine="420" w:firstLineChars="0"/>
+        <w:rPr>
+          <w:rFonts w:hint="default"/>
+          <w:b w:val="0"/>
+          <w:bCs/>
+          <w:color w:val="FF0000"/>
+          <w:lang w:val="en-US" w:eastAsia="zh-CN"/>
+        </w:rPr>
+      </w:pPr>
+      <w:r>
+        <w:rPr>
+          <w:rFonts w:hint="default"/>
+          <w:b w:val="0"/>
+          <w:bCs/>
+          <w:color w:val="FF0000"/>
+          <w:lang w:val="en-US" w:eastAsia="zh-CN"/>
+        </w:rPr>
+        <w:t>                {</w:t>
+      </w:r>
+    </w:p>
+    <w:p>
+      <w:pPr>
+        <w:ind w:firstLine="420" w:firstLineChars="0"/>
+        <w:rPr>
+          <w:rFonts w:hint="default"/>
+          <w:b w:val="0"/>
+          <w:bCs/>
+          <w:color w:val="FF0000"/>
+          <w:lang w:val="en-US" w:eastAsia="zh-CN"/>
+        </w:rPr>
+      </w:pPr>
+      <w:r>
+        <w:rPr>
+          <w:rFonts w:hint="default"/>
+          <w:b w:val="0"/>
+          <w:bCs/>
+          <w:color w:val="FF0000"/>
+          <w:lang w:val="en-US" w:eastAsia="zh-CN"/>
+        </w:rPr>
+        <w:t>                    pri_que.pop();</w:t>
+      </w:r>
+    </w:p>
+    <w:p>
+      <w:pPr>
+        <w:ind w:firstLine="420" w:firstLineChars="0"/>
+        <w:rPr>
+          <w:rFonts w:hint="default"/>
+          <w:b w:val="0"/>
+          <w:bCs/>
+          <w:color w:val="FF0000"/>
+          <w:lang w:val="en-US" w:eastAsia="zh-CN"/>
+        </w:rPr>
+      </w:pPr>
+      <w:r>
+        <w:rPr>
+          <w:rFonts w:hint="default"/>
+          <w:b w:val="0"/>
+          <w:bCs/>
+          <w:color w:val="FF0000"/>
+          <w:lang w:val="en-US" w:eastAsia="zh-CN"/>
+        </w:rPr>
+        <w:t>                    pri_que.push(arr.at(i));</w:t>
+      </w:r>
+    </w:p>
+    <w:p>
+      <w:pPr>
+        <w:ind w:firstLine="420" w:firstLineChars="0"/>
+        <w:rPr>
+          <w:rFonts w:hint="default"/>
+          <w:b w:val="0"/>
+          <w:bCs/>
+          <w:color w:val="FF0000"/>
+          <w:lang w:val="en-US" w:eastAsia="zh-CN"/>
+        </w:rPr>
+      </w:pPr>
+      <w:r>
+        <w:rPr>
+          <w:rFonts w:hint="default"/>
+          <w:b w:val="0"/>
+          <w:bCs/>
+          <w:color w:val="FF0000"/>
+          <w:lang w:val="en-US" w:eastAsia="zh-CN"/>
+        </w:rPr>
+        <w:t>                }</w:t>
+      </w:r>
+    </w:p>
+    <w:bookmarkEnd w:id="0"/>
+    <w:p>
+      <w:pPr>
+        <w:ind w:firstLine="420" w:firstLineChars="0"/>
+        <w:rPr>
+          <w:rFonts w:hint="default"/>
+          <w:b w:val="0"/>
+          <w:bCs/>
+          <w:lang w:val="en-US" w:eastAsia="zh-CN"/>
+        </w:rPr>
+      </w:pPr>
+      <w:r>
+        <w:rPr>
+          <w:rFonts w:hint="default"/>
+          <w:b w:val="0"/>
+          <w:bCs/>
+          <w:lang w:val="en-US" w:eastAsia="zh-CN"/>
+        </w:rPr>
+        <w:t>            }</w:t>
+      </w:r>
+    </w:p>
+    <w:p>
+      <w:pPr>
+        <w:ind w:firstLine="420" w:firstLineChars="0"/>
+        <w:rPr>
+          <w:rFonts w:hint="default"/>
+          <w:b w:val="0"/>
+          <w:bCs/>
+          <w:lang w:val="en-US" w:eastAsia="zh-CN"/>
+        </w:rPr>
+      </w:pPr>
+      <w:r>
+        <w:rPr>
+          <w:rFonts w:hint="default"/>
+          <w:b w:val="0"/>
+          <w:bCs/>
+          <w:lang w:val="en-US" w:eastAsia="zh-CN"/>
+        </w:rPr>
+        <w:t>        }</w:t>
+      </w:r>
+    </w:p>
+    <w:p>
+      <w:pPr>
+        <w:ind w:firstLine="420" w:firstLineChars="0"/>
+        <w:rPr>
+          <w:rFonts w:hint="default"/>
+          <w:b w:val="0"/>
+          <w:bCs/>
+          <w:lang w:val="en-US" w:eastAsia="zh-CN"/>
+        </w:rPr>
+      </w:pPr>
+      <w:r>
+        <w:rPr>
+          <w:rFonts w:hint="default"/>
+          <w:b w:val="0"/>
+          <w:bCs/>
+          <w:lang w:val="en-US" w:eastAsia="zh-CN"/>
+        </w:rPr>
+        <w:t>        for(int i=0;i&lt;k;i++)</w:t>
+      </w:r>
+    </w:p>
+    <w:p>
+      <w:pPr>
+        <w:ind w:firstLine="420" w:firstLineChars="0"/>
+        <w:rPr>
+          <w:rFonts w:hint="default"/>
+          <w:b w:val="0"/>
+          <w:bCs/>
+          <w:lang w:val="en-US" w:eastAsia="zh-CN"/>
+        </w:rPr>
+      </w:pPr>
+      <w:r>
+        <w:rPr>
+          <w:rFonts w:hint="default"/>
+          <w:b w:val="0"/>
+          <w:bCs/>
+          <w:lang w:val="en-US" w:eastAsia="zh-CN"/>
+        </w:rPr>
+        <w:t>        {</w:t>
+      </w:r>
+    </w:p>
+    <w:p>
+      <w:pPr>
+        <w:ind w:firstLine="420" w:firstLineChars="0"/>
+        <w:rPr>
+          <w:rFonts w:hint="default"/>
+          <w:b w:val="0"/>
+          <w:bCs/>
+          <w:lang w:val="en-US" w:eastAsia="zh-CN"/>
+        </w:rPr>
+      </w:pPr>
+      <w:r>
+        <w:rPr>
+          <w:rFonts w:hint="default"/>
+          <w:b w:val="0"/>
+          <w:bCs/>
+          <w:lang w:val="en-US" w:eastAsia="zh-CN"/>
+        </w:rPr>
+        <w:t>            ret.push_back(pri_que.top());</w:t>
+      </w:r>
+    </w:p>
+    <w:p>
+      <w:pPr>
+        <w:ind w:firstLine="420" w:firstLineChars="0"/>
+        <w:rPr>
+          <w:rFonts w:hint="default"/>
+          <w:b w:val="0"/>
+          <w:bCs/>
+          <w:lang w:val="en-US" w:eastAsia="zh-CN"/>
+        </w:rPr>
+      </w:pPr>
+      <w:r>
+        <w:rPr>
+          <w:rFonts w:hint="default"/>
+          <w:b w:val="0"/>
+          <w:bCs/>
+          <w:lang w:val="en-US" w:eastAsia="zh-CN"/>
+        </w:rPr>
+        <w:t>            pri_que.pop();</w:t>
+      </w:r>
+    </w:p>
+    <w:p>
+      <w:pPr>
+        <w:ind w:firstLine="420" w:firstLineChars="0"/>
+        <w:rPr>
+          <w:rFonts w:hint="default"/>
+          <w:b w:val="0"/>
+          <w:bCs/>
+          <w:lang w:val="en-US" w:eastAsia="zh-CN"/>
+        </w:rPr>
+      </w:pPr>
+      <w:r>
+        <w:rPr>
+          <w:rFonts w:hint="default"/>
+          <w:b w:val="0"/>
+          <w:bCs/>
+          <w:lang w:val="en-US" w:eastAsia="zh-CN"/>
+        </w:rPr>
+        <w:t>        }</w:t>
+      </w:r>
+    </w:p>
+    <w:p>
+      <w:pPr>
+        <w:ind w:firstLine="420" w:firstLineChars="0"/>
+        <w:rPr>
+          <w:rFonts w:hint="default"/>
+          <w:b w:val="0"/>
+          <w:bCs/>
+          <w:lang w:val="en-US" w:eastAsia="zh-CN"/>
+        </w:rPr>
+      </w:pPr>
+      <w:r>
+        <w:rPr>
+          <w:rFonts w:hint="default"/>
+          <w:b w:val="0"/>
+          <w:bCs/>
+          <w:lang w:val="en-US" w:eastAsia="zh-CN"/>
+        </w:rPr>
+        <w:t>        return ret;</w:t>
+      </w:r>
+    </w:p>
+    <w:p>
+      <w:pPr>
+        <w:ind w:firstLine="420" w:firstLineChars="0"/>
+        <w:rPr>
+          <w:rFonts w:hint="default"/>
+          <w:b w:val="0"/>
+          <w:bCs/>
+          <w:lang w:val="en-US" w:eastAsia="zh-CN"/>
+        </w:rPr>
+      </w:pPr>
+      <w:r>
+        <w:rPr>
+          <w:rFonts w:hint="default"/>
+          <w:b w:val="0"/>
+          <w:bCs/>
+          <w:lang w:val="en-US" w:eastAsia="zh-CN"/>
+        </w:rPr>
+        <w:t>    }</w:t>
+      </w:r>
+    </w:p>
+    <w:p>
+      <w:pPr>
+        <w:ind w:firstLine="420" w:firstLineChars="0"/>
+        <w:rPr>
+          <w:rFonts w:hint="default"/>
+          <w:b w:val="0"/>
+          <w:bCs/>
+          <w:lang w:val="en-US" w:eastAsia="zh-CN"/>
+        </w:rPr>
+      </w:pPr>
+      <w:r>
+        <w:rPr>
+          <w:rFonts w:hint="default"/>
+          <w:b w:val="0"/>
+          <w:bCs/>
+          <w:lang w:val="en-US" w:eastAsia="zh-CN"/>
+        </w:rPr>
+        <w:t>};</w:t>
+      </w:r>
+    </w:p>
+    <w:p>
+      <w:pPr>
+        <w:ind w:firstLine="420" w:firstLineChars="0"/>
+        <w:rPr>
+          <w:rFonts w:hint="eastAsia"/>
+          <w:b w:val="0"/>
+          <w:bCs/>
+          <w:lang w:val="en-US" w:eastAsia="zh-CN"/>
+        </w:rPr>
+      </w:pPr>
+      <w:r>
+        <w:rPr>
+          <w:rFonts w:hint="eastAsia"/>
+          <w:b w:val="0"/>
+          <w:bCs/>
+          <w:lang w:val="en-US" w:eastAsia="zh-CN"/>
+        </w:rPr>
+        <w:t>说明：上述方法维护一个k大小的小顶堆是错误的，这样其实已经改变了最小值。</w:t>
+      </w:r>
+    </w:p>
+    <w:p>
+      <w:pPr>
+        <w:ind w:firstLine="420" w:firstLineChars="0"/>
+        <w:rPr>
+          <w:rFonts w:hint="default"/>
+          <w:b w:val="0"/>
+          <w:bCs/>
+          <w:lang w:val="en-US" w:eastAsia="zh-CN"/>
+        </w:rPr>
+      </w:pPr>
+    </w:p>
+    <w:p>
+      <w:pPr>
+        <w:pStyle w:val="4"/>
+        <w:bidi w:val="0"/>
+        <w:rPr>
+          <w:rFonts w:hint="default"/>
+          <w:lang w:val="en-US" w:eastAsia="zh-CN"/>
+        </w:rPr>
+      </w:pPr>
+      <w:r>
+        <w:rPr>
+          <w:rFonts w:hint="eastAsia"/>
+          <w:lang w:val="en-US" w:eastAsia="zh-CN"/>
+        </w:rPr>
+        <w:t>大顶堆</w:t>
       </w:r>
     </w:p>
     <w:p>
@@ -941,7 +2416,7 @@
           <w:b/>
           <w:lang w:val="en-US" w:eastAsia="zh-CN"/>
         </w:rPr>
-        <w:t>或：</w:t>
+        <w:t>为了更加节约空间，可以只维护k大小的堆：</w:t>
       </w:r>
     </w:p>
     <w:p>
@@ -997,6 +2472,10 @@
     <w:p>
       <w:pPr>
         <w:ind w:left="480" w:leftChars="200"/>
+        <w:rPr>
+          <w:rFonts w:hint="default" w:eastAsia="仿宋"/>
+          <w:lang w:val="en-US" w:eastAsia="zh-CN"/>
+        </w:rPr>
       </w:pPr>
       <w:r>
         <w:t xml:space="preserve">        priority_queue&lt;int&gt;</w:t>
@@ -1011,6 +2490,13 @@
       <w:r>
         <w:t>;</w:t>
       </w:r>
+      <w:r>
+        <w:rPr>
+          <w:rFonts w:hint="eastAsia"/>
+          <w:lang w:val="en-US" w:eastAsia="zh-CN"/>
+        </w:rPr>
+        <w:t>//默认大顶堆</w:t>
+      </w:r>
     </w:p>
     <w:p>
       <w:pPr>
@@ -1244,10 +2730,16 @@
     <w:p>
       <w:pPr>
         <w:ind w:left="480" w:leftChars="200"/>
-      </w:pPr>
-      <w:r>
-        <w:rPr>
-          <w:rFonts w:hint="eastAsia"/>
+        <w:rPr>
+          <w:b/>
+          <w:bCs/>
+        </w:rPr>
+      </w:pPr>
+      <w:r>
+        <w:rPr>
+          <w:rFonts w:hint="eastAsia"/>
+          <w:b/>
+          <w:bCs/>
         </w:rPr>
         <w:t>另一种写法：</w:t>
       </w:r>
@@ -1405,9 +2897,41 @@
     <w:p>
       <w:pPr>
         <w:ind w:left="480" w:leftChars="200"/>
-      </w:pPr>
-      <w:r>
-        <w:t xml:space="preserve">            if(queue.size() &lt; k)</w:t>
+        <w:rPr>
+          <w:rFonts w:hint="default" w:eastAsia="仿宋"/>
+          <w:lang w:val="en-US" w:eastAsia="zh-CN"/>
+        </w:rPr>
+      </w:pPr>
+      <w:r>
+        <w:t xml:space="preserve">       </w:t>
+      </w:r>
+      <w:r>
+        <w:rPr>
+          <w:color w:val="FF0000"/>
+        </w:rPr>
+        <w:t xml:space="preserve">     if(</w:t>
+      </w:r>
+      <w:r>
+        <w:rPr>
+          <w:rFonts w:hint="eastAsia"/>
+          <w:color w:val="FF0000"/>
+          <w:lang w:val="en-US" w:eastAsia="zh-CN"/>
+        </w:rPr>
+        <w:t>pri_</w:t>
+      </w:r>
+      <w:r>
+        <w:rPr>
+          <w:color w:val="FF0000"/>
+        </w:rPr>
+        <w:t>queue.size() &lt; k)</w:t>
+      </w:r>
+      <w:r>
+        <w:rPr>
+          <w:rFonts w:hint="eastAsia"/>
+          <w:color w:val="FF0000"/>
+          <w:lang w:val="en-US" w:eastAsia="zh-CN"/>
+        </w:rPr>
+        <w:t>//不要写成i&lt;k</w:t>
       </w:r>
     </w:p>
     <w:p>
@@ -1469,7 +2993,21 @@
         <w:rPr>
           <w:color w:val="FF0000"/>
         </w:rPr>
-        <w:t xml:space="preserve"> if(queue.top() &gt; arr.at(i))</w:t>
+        <w:t xml:space="preserve"> if(</w:t>
+      </w:r>
+      <w:r>
+        <w:rPr>
+          <w:rFonts w:hint="default"/>
+          <w:color w:val="FF0000"/>
+          <w:lang w:val="en-US" w:eastAsia="zh-CN"/>
+        </w:rPr>
+        <w:t>pri_queue</w:t>
+      </w:r>
+      <w:r>
+        <w:rPr>
+          <w:color w:val="FF0000"/>
+        </w:rPr>
+        <w:t>.top() &gt; arr.at(i))</w:t>
       </w:r>
       <w:r>
         <w:rPr>
@@ -1643,9 +3181,6 @@
     <w:p>
       <w:pPr>
         <w:ind w:left="480" w:leftChars="200"/>
-        <w:rPr>
-          <w:rFonts w:hint="eastAsia"/>
-        </w:rPr>
       </w:pPr>
       <w:r>
         <w:t>};</w:t>
@@ -1719,6 +3254,14 @@
     </w:p>
     <w:p>
       <w:pPr>
+        <w:ind w:firstLine="420"/>
+        <w:rPr>
+          <w:rFonts w:hint="eastAsia"/>
+        </w:rPr>
+      </w:pPr>
+    </w:p>
+    <w:p>
+      <w:pPr>
         <w:pStyle w:val="3"/>
       </w:pPr>
       <w:r>
@@ -1749,8 +3292,6 @@
         </w:rPr>
         <w:t>我们可以借鉴快速排序的思想。我们知道快排的划分函数每次执行完后都能将数组分成两个部分，小于等于分界值 pivot 的元素的都会被放到数组的左边，大于的都会被放到数组的右边，然后返回分界值的下标。与快速排序不同的是，快速排序会根据分界值的下标递归处理划分的两侧，而这里我们只处理划分的一边。</w:t>
       </w:r>
-      <w:bookmarkStart w:id="0" w:name="_GoBack"/>
-      <w:bookmarkEnd w:id="0"/>
     </w:p>
     <w:p>
       <w:pPr>
@@ -2297,7 +3838,7 @@
   <w:docDefaults>
     <w:rPrDefault>
       <w:rPr>
-        <w:rFonts w:asciiTheme="minorHAnsi" w:hAnsiTheme="minorHAnsi" w:eastAsiaTheme="minorEastAsia" w:cstheme="minorBidi"/>
+        <w:rFonts w:ascii="Times New Roman" w:hAnsi="Times New Roman" w:eastAsia="宋体" w:cs="Times New Roman"/>
       </w:rPr>
     </w:rPrDefault>
     <w:pPrDefault/>

--- a/16. 剑指offer/剑指Offer 40. 最小的k个数.docx
+++ b/16. 剑指offer/剑指Offer 40. 最小的k个数.docx
@@ -2052,7 +2052,6 @@
         </w:rPr>
         <w:t>     </w:t>
       </w:r>
-      <w:bookmarkStart w:id="0" w:name="_GoBack"/>
       <w:r>
         <w:rPr>
           <w:rFonts w:hint="default"/>
@@ -2152,7 +2151,6 @@
         <w:t>                }</w:t>
       </w:r>
     </w:p>
-    <w:bookmarkEnd w:id="0"/>
     <w:p>
       <w:pPr>
         <w:ind w:firstLine="420" w:firstLineChars="0"/>
@@ -2731,6 +2729,392 @@
       <w:pPr>
         <w:ind w:left="480" w:leftChars="200"/>
         <w:rPr>
+          <w:rFonts w:hint="eastAsia"/>
+          <w:lang w:val="en-US" w:eastAsia="zh-CN"/>
+        </w:rPr>
+      </w:pPr>
+      <w:r>
+        <w:rPr>
+          <w:rFonts w:hint="eastAsia"/>
+          <w:lang w:val="en-US" w:eastAsia="zh-CN"/>
+        </w:rPr>
+        <w:t>或（推荐这种写法）：</w:t>
+      </w:r>
+    </w:p>
+    <w:p>
+      <w:pPr>
+        <w:ind w:left="480" w:leftChars="200"/>
+        <w:rPr>
+          <w:rFonts w:hint="eastAsia"/>
+          <w:lang w:val="en-US" w:eastAsia="zh-CN"/>
+        </w:rPr>
+      </w:pPr>
+      <w:r>
+        <w:rPr>
+          <w:rFonts w:hint="eastAsia"/>
+          <w:lang w:val="en-US" w:eastAsia="zh-CN"/>
+        </w:rPr>
+        <w:t>class Solution {</w:t>
+      </w:r>
+    </w:p>
+    <w:p>
+      <w:pPr>
+        <w:ind w:left="480" w:leftChars="200"/>
+        <w:rPr>
+          <w:rFonts w:hint="eastAsia"/>
+          <w:lang w:val="en-US" w:eastAsia="zh-CN"/>
+        </w:rPr>
+      </w:pPr>
+      <w:r>
+        <w:rPr>
+          <w:rFonts w:hint="eastAsia"/>
+          <w:lang w:val="en-US" w:eastAsia="zh-CN"/>
+        </w:rPr>
+        <w:t>public:</w:t>
+      </w:r>
+    </w:p>
+    <w:p>
+      <w:pPr>
+        <w:ind w:left="480" w:leftChars="200"/>
+        <w:rPr>
+          <w:rFonts w:hint="eastAsia"/>
+          <w:lang w:val="en-US" w:eastAsia="zh-CN"/>
+        </w:rPr>
+      </w:pPr>
+      <w:r>
+        <w:rPr>
+          <w:rFonts w:hint="eastAsia"/>
+          <w:lang w:val="en-US" w:eastAsia="zh-CN"/>
+        </w:rPr>
+        <w:t>    vector&lt;int&gt; getLeastNumbers(vector&lt;int&gt;&amp; arr, int k) {</w:t>
+      </w:r>
+    </w:p>
+    <w:p>
+      <w:pPr>
+        <w:ind w:left="480" w:leftChars="200"/>
+        <w:rPr>
+          <w:rFonts w:hint="eastAsia"/>
+          <w:lang w:val="en-US" w:eastAsia="zh-CN"/>
+        </w:rPr>
+      </w:pPr>
+      <w:r>
+        <w:rPr>
+          <w:rFonts w:hint="eastAsia"/>
+          <w:lang w:val="en-US" w:eastAsia="zh-CN"/>
+        </w:rPr>
+        <w:t>        priority_queue&lt;int, vector&lt;int&gt;, less&lt;int&gt;&gt; pri_que;</w:t>
+      </w:r>
+    </w:p>
+    <w:p>
+      <w:pPr>
+        <w:ind w:left="480" w:leftChars="200"/>
+        <w:rPr>
+          <w:rFonts w:hint="eastAsia"/>
+          <w:lang w:val="en-US" w:eastAsia="zh-CN"/>
+        </w:rPr>
+      </w:pPr>
+      <w:r>
+        <w:rPr>
+          <w:rFonts w:hint="eastAsia"/>
+          <w:lang w:val="en-US" w:eastAsia="zh-CN"/>
+        </w:rPr>
+        <w:t>        vector&lt;int&gt; ret;</w:t>
+      </w:r>
+    </w:p>
+    <w:p>
+      <w:pPr>
+        <w:ind w:left="480" w:leftChars="200"/>
+        <w:rPr>
+          <w:rFonts w:hint="eastAsia"/>
+          <w:lang w:val="en-US" w:eastAsia="zh-CN"/>
+        </w:rPr>
+      </w:pPr>
+      <w:r>
+        <w:rPr>
+          <w:rFonts w:hint="eastAsia"/>
+          <w:lang w:val="en-US" w:eastAsia="zh-CN"/>
+        </w:rPr>
+        <w:t>        if(0 ==k)</w:t>
+      </w:r>
+    </w:p>
+    <w:p>
+      <w:pPr>
+        <w:ind w:left="480" w:leftChars="200"/>
+        <w:rPr>
+          <w:rFonts w:hint="eastAsia"/>
+          <w:lang w:val="en-US" w:eastAsia="zh-CN"/>
+        </w:rPr>
+      </w:pPr>
+      <w:r>
+        <w:rPr>
+          <w:rFonts w:hint="eastAsia"/>
+          <w:lang w:val="en-US" w:eastAsia="zh-CN"/>
+        </w:rPr>
+        <w:t>            return ret;</w:t>
+      </w:r>
+    </w:p>
+    <w:p>
+      <w:pPr>
+        <w:ind w:left="480" w:leftChars="200"/>
+        <w:rPr>
+          <w:rFonts w:hint="eastAsia"/>
+          <w:lang w:val="en-US" w:eastAsia="zh-CN"/>
+        </w:rPr>
+      </w:pPr>
+      <w:r>
+        <w:rPr>
+          <w:rFonts w:hint="eastAsia"/>
+          <w:lang w:val="en-US" w:eastAsia="zh-CN"/>
+        </w:rPr>
+        <w:t>        for(int i=0;i&lt;arr.size();i++)</w:t>
+      </w:r>
+    </w:p>
+    <w:p>
+      <w:pPr>
+        <w:ind w:left="480" w:leftChars="200"/>
+        <w:rPr>
+          <w:rFonts w:hint="eastAsia"/>
+          <w:lang w:val="en-US" w:eastAsia="zh-CN"/>
+        </w:rPr>
+      </w:pPr>
+      <w:r>
+        <w:rPr>
+          <w:rFonts w:hint="eastAsia"/>
+          <w:lang w:val="en-US" w:eastAsia="zh-CN"/>
+        </w:rPr>
+        <w:t>        {</w:t>
+      </w:r>
+    </w:p>
+    <w:p>
+      <w:pPr>
+        <w:ind w:left="480" w:leftChars="200"/>
+        <w:rPr>
+          <w:rFonts w:hint="eastAsia"/>
+          <w:lang w:val="en-US" w:eastAsia="zh-CN"/>
+        </w:rPr>
+      </w:pPr>
+      <w:r>
+        <w:rPr>
+          <w:rFonts w:hint="eastAsia"/>
+          <w:lang w:val="en-US" w:eastAsia="zh-CN"/>
+        </w:rPr>
+        <w:t>            pri_que.push(arr.at(i));</w:t>
+      </w:r>
+    </w:p>
+    <w:p>
+      <w:pPr>
+        <w:ind w:left="480" w:leftChars="200"/>
+        <w:rPr>
+          <w:rFonts w:hint="eastAsia"/>
+          <w:lang w:val="en-US" w:eastAsia="zh-CN"/>
+        </w:rPr>
+      </w:pPr>
+      <w:r>
+        <w:rPr>
+          <w:rFonts w:hint="eastAsia"/>
+          <w:lang w:val="en-US" w:eastAsia="zh-CN"/>
+        </w:rPr>
+        <w:t>            if(pri_que.size()&gt;k)</w:t>
+      </w:r>
+    </w:p>
+    <w:p>
+      <w:pPr>
+        <w:ind w:left="480" w:leftChars="200"/>
+        <w:rPr>
+          <w:rFonts w:hint="eastAsia"/>
+          <w:lang w:val="en-US" w:eastAsia="zh-CN"/>
+        </w:rPr>
+      </w:pPr>
+      <w:r>
+        <w:rPr>
+          <w:rFonts w:hint="eastAsia"/>
+          <w:lang w:val="en-US" w:eastAsia="zh-CN"/>
+        </w:rPr>
+        <w:t>            {</w:t>
+      </w:r>
+    </w:p>
+    <w:p>
+      <w:pPr>
+        <w:ind w:left="480" w:leftChars="200"/>
+        <w:rPr>
+          <w:rFonts w:hint="eastAsia"/>
+          <w:lang w:val="en-US" w:eastAsia="zh-CN"/>
+        </w:rPr>
+      </w:pPr>
+      <w:r>
+        <w:rPr>
+          <w:rFonts w:hint="eastAsia"/>
+          <w:lang w:val="en-US" w:eastAsia="zh-CN"/>
+        </w:rPr>
+        <w:t>                pri_que.pop();</w:t>
+      </w:r>
+    </w:p>
+    <w:p>
+      <w:pPr>
+        <w:ind w:left="480" w:leftChars="200"/>
+        <w:rPr>
+          <w:rFonts w:hint="eastAsia"/>
+          <w:lang w:val="en-US" w:eastAsia="zh-CN"/>
+        </w:rPr>
+      </w:pPr>
+      <w:r>
+        <w:rPr>
+          <w:rFonts w:hint="eastAsia"/>
+          <w:lang w:val="en-US" w:eastAsia="zh-CN"/>
+        </w:rPr>
+        <w:t>            }</w:t>
+      </w:r>
+    </w:p>
+    <w:p>
+      <w:pPr>
+        <w:ind w:left="480" w:leftChars="200"/>
+        <w:rPr>
+          <w:rFonts w:hint="eastAsia"/>
+          <w:lang w:val="en-US" w:eastAsia="zh-CN"/>
+        </w:rPr>
+      </w:pPr>
+      <w:r>
+        <w:rPr>
+          <w:rFonts w:hint="eastAsia"/>
+          <w:lang w:val="en-US" w:eastAsia="zh-CN"/>
+        </w:rPr>
+        <w:t>        }</w:t>
+      </w:r>
+    </w:p>
+    <w:p>
+      <w:pPr>
+        <w:ind w:left="480" w:leftChars="200"/>
+        <w:rPr>
+          <w:rFonts w:hint="eastAsia"/>
+          <w:lang w:val="en-US" w:eastAsia="zh-CN"/>
+        </w:rPr>
+      </w:pPr>
+      <w:r>
+        <w:rPr>
+          <w:rFonts w:hint="eastAsia"/>
+          <w:lang w:val="en-US" w:eastAsia="zh-CN"/>
+        </w:rPr>
+        <w:t>        for(int i=0;i&lt;k;i++)</w:t>
+      </w:r>
+    </w:p>
+    <w:p>
+      <w:pPr>
+        <w:ind w:left="480" w:leftChars="200"/>
+        <w:rPr>
+          <w:rFonts w:hint="eastAsia"/>
+          <w:lang w:val="en-US" w:eastAsia="zh-CN"/>
+        </w:rPr>
+      </w:pPr>
+      <w:r>
+        <w:rPr>
+          <w:rFonts w:hint="eastAsia"/>
+          <w:lang w:val="en-US" w:eastAsia="zh-CN"/>
+        </w:rPr>
+        <w:t>        {</w:t>
+      </w:r>
+    </w:p>
+    <w:p>
+      <w:pPr>
+        <w:ind w:left="480" w:leftChars="200"/>
+        <w:rPr>
+          <w:rFonts w:hint="eastAsia"/>
+          <w:lang w:val="en-US" w:eastAsia="zh-CN"/>
+        </w:rPr>
+      </w:pPr>
+      <w:r>
+        <w:rPr>
+          <w:rFonts w:hint="eastAsia"/>
+          <w:lang w:val="en-US" w:eastAsia="zh-CN"/>
+        </w:rPr>
+        <w:t>            ret.push_back(pri_que.top());</w:t>
+      </w:r>
+    </w:p>
+    <w:p>
+      <w:pPr>
+        <w:ind w:left="480" w:leftChars="200"/>
+        <w:rPr>
+          <w:rFonts w:hint="eastAsia"/>
+          <w:lang w:val="en-US" w:eastAsia="zh-CN"/>
+        </w:rPr>
+      </w:pPr>
+      <w:r>
+        <w:rPr>
+          <w:rFonts w:hint="eastAsia"/>
+          <w:lang w:val="en-US" w:eastAsia="zh-CN"/>
+        </w:rPr>
+        <w:t>            pri_que.pop();</w:t>
+      </w:r>
+    </w:p>
+    <w:p>
+      <w:pPr>
+        <w:ind w:left="480" w:leftChars="200"/>
+        <w:rPr>
+          <w:rFonts w:hint="eastAsia"/>
+          <w:lang w:val="en-US" w:eastAsia="zh-CN"/>
+        </w:rPr>
+      </w:pPr>
+      <w:r>
+        <w:rPr>
+          <w:rFonts w:hint="eastAsia"/>
+          <w:lang w:val="en-US" w:eastAsia="zh-CN"/>
+        </w:rPr>
+        <w:t>        }</w:t>
+      </w:r>
+    </w:p>
+    <w:p>
+      <w:pPr>
+        <w:ind w:left="480" w:leftChars="200"/>
+        <w:rPr>
+          <w:rFonts w:hint="eastAsia"/>
+          <w:lang w:val="en-US" w:eastAsia="zh-CN"/>
+        </w:rPr>
+      </w:pPr>
+      <w:r>
+        <w:rPr>
+          <w:rFonts w:hint="eastAsia"/>
+          <w:lang w:val="en-US" w:eastAsia="zh-CN"/>
+        </w:rPr>
+        <w:t>        return ret;</w:t>
+      </w:r>
+    </w:p>
+    <w:p>
+      <w:pPr>
+        <w:ind w:left="480" w:leftChars="200"/>
+        <w:rPr>
+          <w:rFonts w:hint="eastAsia"/>
+          <w:lang w:val="en-US" w:eastAsia="zh-CN"/>
+        </w:rPr>
+      </w:pPr>
+      <w:r>
+        <w:rPr>
+          <w:rFonts w:hint="eastAsia"/>
+          <w:lang w:val="en-US" w:eastAsia="zh-CN"/>
+        </w:rPr>
+        <w:t>    }</w:t>
+      </w:r>
+    </w:p>
+    <w:p>
+      <w:pPr>
+        <w:ind w:left="480" w:leftChars="200"/>
+        <w:rPr>
+          <w:rFonts w:hint="eastAsia"/>
+          <w:lang w:val="en-US" w:eastAsia="zh-CN"/>
+        </w:rPr>
+      </w:pPr>
+      <w:r>
+        <w:rPr>
+          <w:rFonts w:hint="eastAsia"/>
+          <w:lang w:val="en-US" w:eastAsia="zh-CN"/>
+        </w:rPr>
+        <w:t>};</w:t>
+      </w:r>
+      <w:bookmarkStart w:id="0" w:name="_GoBack"/>
+      <w:bookmarkEnd w:id="0"/>
+    </w:p>
+    <w:p>
+      <w:pPr>
+        <w:ind w:left="480" w:leftChars="200"/>
+        <w:rPr>
           <w:b/>
           <w:bCs/>
         </w:rPr>
@@ -3278,6 +3662,8 @@
       <w:r>
         <w:rPr>
           <w:rFonts w:hint="eastAsia"/>
+          <w:b/>
+          <w:bCs/>
         </w:rPr>
         <w:t>思路：</w:t>
       </w:r>
